--- a/202309915要件定義書 (2).docx
+++ b/202309915要件定義書 (2).docx
@@ -182,7 +182,7 @@
       <w:pPr>
         <w:jc w:val="center"/>
         <w:rPr>
-          <w:rFonts w:asciiTheme="majorHAnsi" w:eastAsiaTheme="majorHAnsi" w:hAnsiTheme="majorHAnsi" w:hint="eastAsia"/>
+          <w:rFonts w:asciiTheme="majorHAnsi" w:eastAsiaTheme="majorHAnsi" w:hAnsiTheme="majorHAnsi"/>
           <w:sz w:val="24"/>
           <w:szCs w:val="24"/>
         </w:rPr>
@@ -270,7 +270,7 @@
       <w:pPr>
         <w:ind w:leftChars="1600" w:left="3360"/>
         <w:rPr>
-          <w:rFonts w:asciiTheme="majorHAnsi" w:eastAsiaTheme="majorHAnsi" w:hAnsiTheme="majorHAnsi" w:hint="eastAsia"/>
+          <w:rFonts w:asciiTheme="majorHAnsi" w:eastAsiaTheme="majorHAnsi" w:hAnsiTheme="majorHAnsi"/>
           <w:szCs w:val="21"/>
         </w:rPr>
       </w:pPr>
@@ -292,7 +292,7 @@
     <w:p>
       <w:pPr>
         <w:rPr>
-          <w:rFonts w:asciiTheme="majorHAnsi" w:eastAsiaTheme="majorHAnsi" w:hAnsiTheme="majorHAnsi" w:hint="eastAsia"/>
+          <w:rFonts w:asciiTheme="majorHAnsi" w:eastAsiaTheme="majorHAnsi" w:hAnsiTheme="majorHAnsi"/>
           <w:szCs w:val="21"/>
         </w:rPr>
       </w:pPr>
@@ -405,7 +405,7 @@
             <w:pPr>
               <w:jc w:val="center"/>
               <w:rPr>
-                <w:rFonts w:asciiTheme="majorHAnsi" w:eastAsiaTheme="majorHAnsi" w:hAnsiTheme="majorHAnsi" w:hint="eastAsia"/>
+                <w:rFonts w:asciiTheme="majorHAnsi" w:eastAsiaTheme="majorHAnsi" w:hAnsiTheme="majorHAnsi"/>
                 <w:sz w:val="24"/>
                 <w:szCs w:val="24"/>
               </w:rPr>
@@ -428,7 +428,7 @@
             <w:pPr>
               <w:jc w:val="center"/>
               <w:rPr>
-                <w:rFonts w:asciiTheme="majorHAnsi" w:eastAsiaTheme="majorHAnsi" w:hAnsiTheme="majorHAnsi" w:hint="eastAsia"/>
+                <w:rFonts w:asciiTheme="majorHAnsi" w:eastAsiaTheme="majorHAnsi" w:hAnsiTheme="majorHAnsi"/>
                 <w:sz w:val="24"/>
                 <w:szCs w:val="24"/>
               </w:rPr>
@@ -836,7 +836,7 @@
     <w:p>
       <w:pPr>
         <w:rPr>
-          <w:rFonts w:asciiTheme="majorHAnsi" w:eastAsiaTheme="majorHAnsi" w:hAnsiTheme="majorHAnsi" w:hint="eastAsia"/>
+          <w:rFonts w:asciiTheme="majorHAnsi" w:eastAsiaTheme="majorHAnsi" w:hAnsiTheme="majorHAnsi"/>
           <w:b/>
           <w:bCs/>
           <w:sz w:val="24"/>
@@ -983,7 +983,7 @@
           <w:p>
             <w:pPr>
               <w:rPr>
-                <w:rFonts w:asciiTheme="majorHAnsi" w:eastAsiaTheme="majorHAnsi" w:hAnsiTheme="majorHAnsi" w:hint="eastAsia"/>
+                <w:rFonts w:asciiTheme="majorHAnsi" w:eastAsiaTheme="majorHAnsi" w:hAnsiTheme="majorHAnsi"/>
                 <w:szCs w:val="21"/>
               </w:rPr>
             </w:pPr>
@@ -1003,7 +1003,7 @@
           <w:p>
             <w:pPr>
               <w:rPr>
-                <w:rFonts w:asciiTheme="majorHAnsi" w:eastAsiaTheme="majorHAnsi" w:hAnsiTheme="majorHAnsi" w:hint="eastAsia"/>
+                <w:rFonts w:asciiTheme="majorHAnsi" w:eastAsiaTheme="majorHAnsi" w:hAnsiTheme="majorHAnsi"/>
                 <w:szCs w:val="21"/>
               </w:rPr>
             </w:pPr>
@@ -1039,7 +1039,7 @@
           <w:p>
             <w:pPr>
               <w:rPr>
-                <w:rFonts w:asciiTheme="majorHAnsi" w:eastAsiaTheme="majorHAnsi" w:hAnsiTheme="majorHAnsi" w:hint="eastAsia"/>
+                <w:rFonts w:asciiTheme="majorHAnsi" w:eastAsiaTheme="majorHAnsi" w:hAnsiTheme="majorHAnsi"/>
                 <w:szCs w:val="21"/>
               </w:rPr>
             </w:pPr>
@@ -1059,7 +1059,7 @@
           <w:p>
             <w:pPr>
               <w:rPr>
-                <w:rFonts w:asciiTheme="majorHAnsi" w:eastAsiaTheme="majorHAnsi" w:hAnsiTheme="majorHAnsi" w:hint="eastAsia"/>
+                <w:rFonts w:asciiTheme="majorHAnsi" w:eastAsiaTheme="majorHAnsi" w:hAnsiTheme="majorHAnsi"/>
                 <w:szCs w:val="21"/>
               </w:rPr>
             </w:pPr>
@@ -1081,7 +1081,7 @@
           <w:p>
             <w:pPr>
               <w:rPr>
-                <w:rFonts w:asciiTheme="majorHAnsi" w:eastAsiaTheme="majorHAnsi" w:hAnsiTheme="majorHAnsi" w:hint="eastAsia"/>
+                <w:rFonts w:asciiTheme="majorHAnsi" w:eastAsiaTheme="majorHAnsi" w:hAnsiTheme="majorHAnsi"/>
                 <w:szCs w:val="21"/>
               </w:rPr>
             </w:pPr>
@@ -1101,7 +1101,7 @@
           <w:p>
             <w:pPr>
               <w:rPr>
-                <w:rFonts w:asciiTheme="majorHAnsi" w:eastAsiaTheme="majorHAnsi" w:hAnsiTheme="majorHAnsi" w:hint="eastAsia"/>
+                <w:rFonts w:asciiTheme="majorHAnsi" w:eastAsiaTheme="majorHAnsi" w:hAnsiTheme="majorHAnsi"/>
                 <w:szCs w:val="21"/>
               </w:rPr>
             </w:pPr>
@@ -1123,7 +1123,7 @@
           <w:p>
             <w:pPr>
               <w:rPr>
-                <w:rFonts w:asciiTheme="majorHAnsi" w:eastAsiaTheme="majorHAnsi" w:hAnsiTheme="majorHAnsi" w:hint="eastAsia"/>
+                <w:rFonts w:asciiTheme="majorHAnsi" w:eastAsiaTheme="majorHAnsi" w:hAnsiTheme="majorHAnsi"/>
                 <w:szCs w:val="21"/>
               </w:rPr>
             </w:pPr>
@@ -1238,7 +1238,7 @@
           <w:p>
             <w:pPr>
               <w:rPr>
-                <w:rFonts w:asciiTheme="majorHAnsi" w:eastAsiaTheme="majorHAnsi" w:hAnsiTheme="majorHAnsi" w:hint="eastAsia"/>
+                <w:rFonts w:asciiTheme="majorHAnsi" w:eastAsiaTheme="majorHAnsi" w:hAnsiTheme="majorHAnsi"/>
                 <w:szCs w:val="21"/>
               </w:rPr>
             </w:pPr>
@@ -1288,7 +1288,7 @@
           <w:p>
             <w:pPr>
               <w:rPr>
-                <w:rFonts w:asciiTheme="majorHAnsi" w:eastAsiaTheme="majorHAnsi" w:hAnsiTheme="majorHAnsi" w:hint="eastAsia"/>
+                <w:rFonts w:asciiTheme="majorHAnsi" w:eastAsiaTheme="majorHAnsi" w:hAnsiTheme="majorHAnsi"/>
                 <w:szCs w:val="21"/>
               </w:rPr>
             </w:pPr>
@@ -1308,25 +1308,16 @@
           <w:p>
             <w:pPr>
               <w:rPr>
+                <w:rFonts w:asciiTheme="majorHAnsi" w:eastAsiaTheme="majorHAnsi" w:hAnsiTheme="majorHAnsi"/>
+                <w:szCs w:val="21"/>
+              </w:rPr>
+            </w:pPr>
+            <w:r>
+              <w:rPr>
                 <w:rFonts w:asciiTheme="majorHAnsi" w:eastAsiaTheme="majorHAnsi" w:hAnsiTheme="majorHAnsi" w:hint="eastAsia"/>
                 <w:szCs w:val="21"/>
               </w:rPr>
-            </w:pPr>
-            <w:proofErr w:type="spellStart"/>
-            <w:r>
-              <w:rPr>
-                <w:rFonts w:asciiTheme="majorHAnsi" w:eastAsiaTheme="majorHAnsi" w:hAnsiTheme="majorHAnsi" w:hint="eastAsia"/>
-                <w:szCs w:val="21"/>
-              </w:rPr>
-              <w:t>Eclipuse</w:t>
-            </w:r>
-            <w:proofErr w:type="spellEnd"/>
-            <w:r>
-              <w:rPr>
-                <w:rFonts w:asciiTheme="majorHAnsi" w:eastAsiaTheme="majorHAnsi" w:hAnsiTheme="majorHAnsi" w:hint="eastAsia"/>
-                <w:szCs w:val="21"/>
-              </w:rPr>
-              <w:t xml:space="preserve">　2023-03（4.27.0）</w:t>
+              <w:t>Eclipuse　2023-03（4.27.0）</w:t>
             </w:r>
           </w:p>
         </w:tc>
@@ -1335,7 +1326,7 @@
     <w:p>
       <w:pPr>
         <w:rPr>
-          <w:rFonts w:asciiTheme="majorHAnsi" w:eastAsiaTheme="majorHAnsi" w:hAnsiTheme="majorHAnsi" w:hint="eastAsia"/>
+          <w:rFonts w:asciiTheme="majorHAnsi" w:eastAsiaTheme="majorHAnsi" w:hAnsiTheme="majorHAnsi"/>
           <w:szCs w:val="21"/>
         </w:rPr>
       </w:pPr>
@@ -1489,7 +1480,7 @@
       <w:pPr>
         <w:ind w:left="840" w:firstLineChars="500" w:firstLine="1050"/>
         <w:rPr>
-          <w:rFonts w:asciiTheme="majorHAnsi" w:eastAsiaTheme="majorHAnsi" w:hAnsiTheme="majorHAnsi" w:hint="eastAsia"/>
+          <w:rFonts w:asciiTheme="majorHAnsi" w:eastAsiaTheme="majorHAnsi" w:hAnsiTheme="majorHAnsi"/>
           <w:szCs w:val="21"/>
         </w:rPr>
       </w:pPr>
@@ -1561,28 +1552,159 @@
         <w:ind w:leftChars="100" w:left="210"/>
         <w:rPr>
           <w:rFonts w:asciiTheme="majorHAnsi" w:eastAsiaTheme="majorHAnsi" w:hAnsiTheme="majorHAnsi"/>
-          <w:szCs w:val="21"/>
-        </w:rPr>
-      </w:pPr>
-    </w:p>
-    <w:p>
-      <w:pPr>
-        <w:ind w:leftChars="100" w:left="210"/>
-        <w:rPr>
-          <w:rFonts w:asciiTheme="majorHAnsi" w:eastAsiaTheme="majorHAnsi" w:hAnsiTheme="majorHAnsi"/>
-          <w:b/>
-          <w:bCs/>
-          <w:sz w:val="22"/>
-        </w:rPr>
-      </w:pPr>
-      <w:r>
-        <w:rPr>
-          <w:rFonts w:asciiTheme="majorHAnsi" w:eastAsiaTheme="majorHAnsi" w:hAnsiTheme="majorHAnsi" w:hint="eastAsia"/>
-          <w:b/>
-          <w:bCs/>
-          <w:sz w:val="22"/>
-        </w:rPr>
-        <w:t>機能①　ログイン機能</w:t>
+          <w:b/>
+          <w:bCs/>
+          <w:sz w:val="22"/>
+        </w:rPr>
+      </w:pPr>
+      <w:r>
+        <w:rPr>
+          <w:rFonts w:asciiTheme="majorHAnsi" w:eastAsiaTheme="majorHAnsi" w:hAnsiTheme="majorHAnsi" w:hint="eastAsia"/>
+          <w:b/>
+          <w:bCs/>
+          <w:sz w:val="22"/>
+        </w:rPr>
+        <w:t xml:space="preserve">機能①　</w:t>
+      </w:r>
+      <w:r>
+        <w:rPr>
+          <w:rFonts w:asciiTheme="majorHAnsi" w:eastAsiaTheme="majorHAnsi" w:hAnsiTheme="majorHAnsi" w:hint="eastAsia"/>
+          <w:b/>
+          <w:bCs/>
+          <w:sz w:val="22"/>
+        </w:rPr>
+        <w:t>サインアップ</w:t>
+      </w:r>
+      <w:r>
+        <w:rPr>
+          <w:rFonts w:asciiTheme="majorHAnsi" w:eastAsiaTheme="majorHAnsi" w:hAnsiTheme="majorHAnsi" w:hint="eastAsia"/>
+          <w:b/>
+          <w:bCs/>
+          <w:sz w:val="22"/>
+        </w:rPr>
+        <w:t>機能</w:t>
+      </w:r>
+    </w:p>
+    <w:p>
+      <w:pPr>
+        <w:ind w:leftChars="100" w:left="210"/>
+        <w:rPr>
+          <w:rFonts w:asciiTheme="majorHAnsi" w:eastAsiaTheme="majorHAnsi" w:hAnsiTheme="majorHAnsi"/>
+          <w:szCs w:val="21"/>
+        </w:rPr>
+      </w:pPr>
+      <w:r>
+        <w:rPr>
+          <w:rFonts w:asciiTheme="majorHAnsi" w:eastAsiaTheme="majorHAnsi" w:hAnsiTheme="majorHAnsi" w:hint="eastAsia"/>
+          <w:szCs w:val="21"/>
+        </w:rPr>
+        <w:t>・新規でユーザー情報をDBに登録することができる</w:t>
+      </w:r>
+    </w:p>
+    <w:p>
+      <w:pPr>
+        <w:ind w:leftChars="100" w:left="210"/>
+        <w:rPr>
+          <w:rFonts w:asciiTheme="majorHAnsi" w:eastAsiaTheme="majorHAnsi" w:hAnsiTheme="majorHAnsi"/>
+          <w:b/>
+          <w:bCs/>
+          <w:szCs w:val="21"/>
+        </w:rPr>
+      </w:pPr>
+      <w:r>
+        <w:rPr>
+          <w:rFonts w:asciiTheme="majorHAnsi" w:eastAsiaTheme="majorHAnsi" w:hAnsiTheme="majorHAnsi" w:hint="eastAsia"/>
+          <w:b/>
+          <w:bCs/>
+          <w:szCs w:val="21"/>
+        </w:rPr>
+        <w:t>登録</w:t>
+      </w:r>
+      <w:r>
+        <w:rPr>
+          <w:rFonts w:asciiTheme="majorHAnsi" w:eastAsiaTheme="majorHAnsi" w:hAnsiTheme="majorHAnsi" w:hint="eastAsia"/>
+          <w:b/>
+          <w:bCs/>
+          <w:szCs w:val="21"/>
+        </w:rPr>
+        <w:t>に必要な</w:t>
+      </w:r>
+      <w:r>
+        <w:rPr>
+          <w:rFonts w:asciiTheme="majorHAnsi" w:eastAsiaTheme="majorHAnsi" w:hAnsiTheme="majorHAnsi" w:hint="eastAsia"/>
+          <w:b/>
+          <w:bCs/>
+          <w:szCs w:val="21"/>
+        </w:rPr>
+        <w:t>項目</w:t>
+      </w:r>
+    </w:p>
+    <w:p>
+      <w:pPr>
+        <w:ind w:leftChars="100" w:left="210"/>
+        <w:rPr>
+          <w:rFonts w:asciiTheme="majorHAnsi" w:eastAsiaTheme="majorHAnsi" w:hAnsiTheme="majorHAnsi" w:hint="eastAsia"/>
+          <w:szCs w:val="21"/>
+        </w:rPr>
+      </w:pPr>
+      <w:r>
+        <w:rPr>
+          <w:rFonts w:asciiTheme="majorHAnsi" w:eastAsiaTheme="majorHAnsi" w:hAnsiTheme="majorHAnsi" w:hint="eastAsia"/>
+          <w:szCs w:val="21"/>
+        </w:rPr>
+        <w:t>・ID　・</w:t>
+      </w:r>
+      <w:r>
+        <w:rPr>
+          <w:rFonts w:asciiTheme="majorHAnsi" w:eastAsiaTheme="majorHAnsi" w:hAnsiTheme="majorHAnsi"/>
+          <w:szCs w:val="21"/>
+        </w:rPr>
+        <w:t xml:space="preserve">USER_NAME </w:t>
+      </w:r>
+      <w:r>
+        <w:rPr>
+          <w:rFonts w:asciiTheme="majorHAnsi" w:eastAsiaTheme="majorHAnsi" w:hAnsiTheme="majorHAnsi" w:hint="eastAsia"/>
+          <w:szCs w:val="21"/>
+        </w:rPr>
+        <w:t>・PASSWORD　・確認のためにPASSWORD</w:t>
+      </w:r>
+    </w:p>
+    <w:p>
+      <w:pPr>
+        <w:ind w:leftChars="100" w:left="210"/>
+        <w:rPr>
+          <w:rFonts w:asciiTheme="majorHAnsi" w:eastAsiaTheme="majorHAnsi" w:hAnsiTheme="majorHAnsi"/>
+          <w:b/>
+          <w:bCs/>
+          <w:sz w:val="22"/>
+        </w:rPr>
+      </w:pPr>
+      <w:r>
+        <w:rPr>
+          <w:rFonts w:asciiTheme="majorHAnsi" w:eastAsiaTheme="majorHAnsi" w:hAnsiTheme="majorHAnsi" w:hint="eastAsia"/>
+          <w:b/>
+          <w:bCs/>
+          <w:sz w:val="22"/>
+        </w:rPr>
+        <w:t>機能</w:t>
+      </w:r>
+      <w:r>
+        <w:rPr>
+          <w:rFonts w:asciiTheme="majorHAnsi" w:eastAsiaTheme="majorHAnsi" w:hAnsiTheme="majorHAnsi" w:hint="eastAsia"/>
+          <w:b/>
+          <w:bCs/>
+          <w:sz w:val="22"/>
+        </w:rPr>
+        <w:t>②</w:t>
+      </w:r>
+      <w:r>
+        <w:rPr>
+          <w:rFonts w:asciiTheme="majorHAnsi" w:eastAsiaTheme="majorHAnsi" w:hAnsiTheme="majorHAnsi" w:hint="eastAsia"/>
+          <w:b/>
+          <w:bCs/>
+          <w:sz w:val="22"/>
+        </w:rPr>
+        <w:t xml:space="preserve">　ログイン機能</w:t>
       </w:r>
     </w:p>
     <w:p>
@@ -1698,7 +1820,25 @@
           <w:bCs/>
           <w:sz w:val="22"/>
         </w:rPr>
-        <w:t>機能②　ログアウト機能</w:t>
+        <w:t>機能</w:t>
+      </w:r>
+      <w:r>
+        <w:rPr>
+          <w:rFonts w:asciiTheme="majorHAnsi" w:eastAsiaTheme="majorHAnsi" w:hAnsiTheme="majorHAnsi" w:hint="eastAsia"/>
+          <w:b/>
+          <w:bCs/>
+          <w:sz w:val="22"/>
+        </w:rPr>
+        <w:t>③</w:t>
+      </w:r>
+      <w:r>
+        <w:rPr>
+          <w:rFonts w:asciiTheme="majorHAnsi" w:eastAsiaTheme="majorHAnsi" w:hAnsiTheme="majorHAnsi" w:hint="eastAsia"/>
+          <w:b/>
+          <w:bCs/>
+          <w:sz w:val="22"/>
+        </w:rPr>
+        <w:t xml:space="preserve">　ログアウト機能</w:t>
       </w:r>
     </w:p>
     <w:p>
@@ -1744,14 +1884,29 @@
           <w:rFonts w:asciiTheme="majorHAnsi" w:eastAsiaTheme="majorHAnsi" w:hAnsiTheme="majorHAnsi" w:hint="eastAsia"/>
           <w:szCs w:val="21"/>
         </w:rPr>
-        <w:t>・ログアウトは使用ユーザーのみ利用可能である</w:t>
-      </w:r>
-    </w:p>
-    <w:p>
-      <w:pPr>
-        <w:ind w:leftChars="100" w:left="210"/>
-        <w:rPr>
-          <w:rFonts w:asciiTheme="majorHAnsi" w:eastAsiaTheme="majorHAnsi" w:hAnsiTheme="majorHAnsi"/>
+        <w:t>・ログアウトは</w:t>
+      </w:r>
+      <w:r>
+        <w:rPr>
+          <w:rFonts w:asciiTheme="majorHAnsi" w:eastAsiaTheme="majorHAnsi" w:hAnsiTheme="majorHAnsi" w:hint="eastAsia"/>
+          <w:szCs w:val="21"/>
+        </w:rPr>
+        <w:t>ログインユーザー</w:t>
+      </w:r>
+      <w:r>
+        <w:rPr>
+          <w:rFonts w:asciiTheme="majorHAnsi" w:eastAsiaTheme="majorHAnsi" w:hAnsiTheme="majorHAnsi" w:hint="eastAsia"/>
+          <w:szCs w:val="21"/>
+        </w:rPr>
+        <w:t>のみ利用可能である</w:t>
+      </w:r>
+    </w:p>
+    <w:p>
+      <w:pPr>
+        <w:ind w:leftChars="100" w:left="210"/>
+        <w:rPr>
+          <w:rFonts w:asciiTheme="majorHAnsi" w:eastAsiaTheme="majorHAnsi" w:hAnsiTheme="majorHAnsi"/>
+          <w:strike/>
           <w:szCs w:val="21"/>
         </w:rPr>
       </w:pPr>
@@ -1765,6 +1920,7 @@
       <w:r>
         <w:rPr>
           <w:rFonts w:asciiTheme="majorHAnsi" w:eastAsiaTheme="majorHAnsi" w:hAnsiTheme="majorHAnsi" w:hint="eastAsia"/>
+          <w:strike/>
           <w:szCs w:val="21"/>
         </w:rPr>
         <w:t>・ログアウトする前に確認ページを表示する</w:t>
@@ -1821,22 +1977,42 @@
           <w:dstrike/>
           <w:sz w:val="22"/>
         </w:rPr>
-        <w:t>機能③　カレンダー機能</w:t>
-      </w:r>
-    </w:p>
-    <w:p>
-      <w:pPr>
-        <w:ind w:leftChars="100" w:left="210"/>
-        <w:rPr>
-          <w:rFonts w:asciiTheme="majorHAnsi" w:eastAsiaTheme="majorHAnsi" w:hAnsiTheme="majorHAnsi"/>
+        <w:t>機能</w:t>
+      </w:r>
+      <w:r>
+        <w:rPr>
+          <w:rFonts w:asciiTheme="majorHAnsi" w:eastAsiaTheme="majorHAnsi" w:hAnsiTheme="majorHAnsi" w:hint="eastAsia"/>
+          <w:b/>
+          <w:bCs/>
           <w:dstrike/>
-          <w:szCs w:val="21"/>
-        </w:rPr>
-      </w:pPr>
-      <w:r>
-        <w:rPr>
-          <w:rFonts w:asciiTheme="majorHAnsi" w:eastAsiaTheme="majorHAnsi" w:hAnsiTheme="majorHAnsi"/>
+          <w:sz w:val="22"/>
+        </w:rPr>
+        <w:t>④</w:t>
+      </w:r>
+      <w:r>
+        <w:rPr>
+          <w:rFonts w:asciiTheme="majorHAnsi" w:eastAsiaTheme="majorHAnsi" w:hAnsiTheme="majorHAnsi" w:hint="eastAsia"/>
+          <w:b/>
+          <w:bCs/>
           <w:dstrike/>
+          <w:sz w:val="22"/>
+        </w:rPr>
+        <w:t xml:space="preserve">　カレンダー機能</w:t>
+      </w:r>
+    </w:p>
+    <w:p>
+      <w:pPr>
+        <w:ind w:leftChars="100" w:left="210"/>
+        <w:rPr>
+          <w:rFonts w:asciiTheme="majorHAnsi" w:eastAsiaTheme="majorHAnsi" w:hAnsiTheme="majorHAnsi"/>
+          <w:dstrike/>
+          <w:szCs w:val="21"/>
+        </w:rPr>
+      </w:pPr>
+      <w:r>
+        <w:rPr>
+          <w:rFonts w:asciiTheme="majorHAnsi" w:eastAsiaTheme="majorHAnsi" w:hAnsiTheme="majorHAnsi"/>
+          <w:dstrike/>
           <w:szCs w:val="21"/>
         </w:rPr>
         <w:tab/>
@@ -1940,7 +2116,7 @@
       <w:pPr>
         <w:ind w:leftChars="100" w:left="210"/>
         <w:rPr>
-          <w:rFonts w:asciiTheme="majorHAnsi" w:eastAsiaTheme="majorHAnsi" w:hAnsiTheme="majorHAnsi"/>
+          <w:rFonts w:asciiTheme="majorHAnsi" w:eastAsiaTheme="majorHAnsi" w:hAnsiTheme="majorHAnsi" w:hint="eastAsia"/>
           <w:szCs w:val="21"/>
         </w:rPr>
       </w:pPr>
@@ -1969,16 +2145,34 @@
           <w:bCs/>
           <w:sz w:val="22"/>
         </w:rPr>
-        <w:t xml:space="preserve">機能④　</w:t>
-      </w:r>
-      <w:r>
-        <w:rPr>
-          <w:rFonts w:asciiTheme="majorHAnsi" w:eastAsiaTheme="majorHAnsi" w:hAnsiTheme="majorHAnsi" w:hint="eastAsia"/>
-          <w:b/>
-          <w:bCs/>
-          <w:sz w:val="22"/>
-        </w:rPr>
-        <w:t>贈り物・頂き物登録機能</w:t>
+        <w:t>機能</w:t>
+      </w:r>
+      <w:r>
+        <w:rPr>
+          <w:rFonts w:asciiTheme="majorHAnsi" w:eastAsiaTheme="majorHAnsi" w:hAnsiTheme="majorHAnsi" w:hint="eastAsia"/>
+          <w:b/>
+          <w:bCs/>
+          <w:sz w:val="22"/>
+        </w:rPr>
+        <w:t>⑤</w:t>
+      </w:r>
+      <w:r>
+        <w:rPr>
+          <w:rFonts w:asciiTheme="majorHAnsi" w:eastAsiaTheme="majorHAnsi" w:hAnsiTheme="majorHAnsi" w:hint="eastAsia"/>
+          <w:b/>
+          <w:bCs/>
+          <w:sz w:val="22"/>
+        </w:rPr>
+        <w:t xml:space="preserve">　</w:t>
+      </w:r>
+      <w:r>
+        <w:rPr>
+          <w:rFonts w:asciiTheme="majorHAnsi" w:eastAsiaTheme="majorHAnsi" w:hAnsiTheme="majorHAnsi" w:hint="eastAsia"/>
+          <w:b/>
+          <w:bCs/>
+          <w:sz w:val="22"/>
+        </w:rPr>
+        <w:t>名簿登録機能</w:t>
       </w:r>
     </w:p>
     <w:p>
@@ -2001,6 +2195,771 @@
           <w:rFonts w:asciiTheme="majorHAnsi" w:eastAsiaTheme="majorHAnsi" w:hAnsiTheme="majorHAnsi" w:hint="eastAsia"/>
           <w:szCs w:val="21"/>
         </w:rPr>
+        <w:t>・名簿登録フォーム</w:t>
+      </w:r>
+      <w:r>
+        <w:rPr>
+          <w:rFonts w:asciiTheme="majorHAnsi" w:eastAsiaTheme="majorHAnsi" w:hAnsiTheme="majorHAnsi" w:hint="eastAsia"/>
+          <w:szCs w:val="21"/>
+        </w:rPr>
+        <w:t>から（よみがな・氏名・生年月日（西暦）</w:t>
+      </w:r>
+    </w:p>
+    <w:p>
+      <w:pPr>
+        <w:ind w:leftChars="500" w:left="1050" w:firstLineChars="100" w:firstLine="210"/>
+        <w:rPr>
+          <w:rFonts w:asciiTheme="majorHAnsi" w:eastAsiaTheme="majorHAnsi" w:hAnsiTheme="majorHAnsi" w:hint="eastAsia"/>
+          <w:szCs w:val="21"/>
+        </w:rPr>
+      </w:pPr>
+      <w:r>
+        <w:rPr>
+          <w:rFonts w:asciiTheme="majorHAnsi" w:eastAsiaTheme="majorHAnsi" w:hAnsiTheme="majorHAnsi" w:hint="eastAsia"/>
+          <w:szCs w:val="21"/>
+        </w:rPr>
+        <w:t>性別・分類・続柄・備考・画像）を登録して</w:t>
+      </w:r>
+      <w:r>
+        <w:rPr>
+          <w:rFonts w:asciiTheme="majorHAnsi" w:eastAsiaTheme="majorHAnsi" w:hAnsiTheme="majorHAnsi" w:hint="eastAsia"/>
+          <w:szCs w:val="21"/>
+        </w:rPr>
+        <w:t>DBへ</w:t>
+      </w:r>
+      <w:r>
+        <w:rPr>
+          <w:rFonts w:asciiTheme="majorHAnsi" w:eastAsiaTheme="majorHAnsi" w:hAnsiTheme="majorHAnsi" w:hint="eastAsia"/>
+          <w:szCs w:val="21"/>
+        </w:rPr>
+        <w:t>登録</w:t>
+      </w:r>
+      <w:r>
+        <w:rPr>
+          <w:rFonts w:asciiTheme="majorHAnsi" w:eastAsiaTheme="majorHAnsi" w:hAnsiTheme="majorHAnsi" w:hint="eastAsia"/>
+          <w:szCs w:val="21"/>
+        </w:rPr>
+        <w:t>できる</w:t>
+      </w:r>
+    </w:p>
+    <w:p>
+      <w:pPr>
+        <w:ind w:leftChars="100" w:left="210"/>
+        <w:rPr>
+          <w:rFonts w:asciiTheme="majorHAnsi" w:eastAsiaTheme="majorHAnsi" w:hAnsiTheme="majorHAnsi"/>
+          <w:strike/>
+          <w:szCs w:val="21"/>
+        </w:rPr>
+      </w:pPr>
+      <w:r>
+        <w:rPr>
+          <w:rFonts w:asciiTheme="majorHAnsi" w:eastAsiaTheme="majorHAnsi" w:hAnsiTheme="majorHAnsi"/>
+          <w:szCs w:val="21"/>
+        </w:rPr>
+        <w:tab/>
+      </w:r>
+      <w:r>
+        <w:rPr>
+          <w:rFonts w:asciiTheme="majorHAnsi" w:eastAsiaTheme="majorHAnsi" w:hAnsiTheme="majorHAnsi" w:hint="eastAsia"/>
+          <w:strike/>
+          <w:szCs w:val="21"/>
+        </w:rPr>
+        <w:t>・DBに保存した生年月日をTOPページのカレンダーに反映できる</w:t>
+      </w:r>
+    </w:p>
+    <w:p>
+      <w:pPr>
+        <w:ind w:leftChars="100" w:left="210"/>
+        <w:rPr>
+          <w:rFonts w:asciiTheme="majorHAnsi" w:eastAsiaTheme="majorHAnsi" w:hAnsiTheme="majorHAnsi"/>
+          <w:szCs w:val="21"/>
+        </w:rPr>
+      </w:pPr>
+    </w:p>
+    <w:p>
+      <w:pPr>
+        <w:ind w:leftChars="100" w:left="210"/>
+        <w:rPr>
+          <w:rFonts w:asciiTheme="majorHAnsi" w:eastAsiaTheme="majorHAnsi" w:hAnsiTheme="majorHAnsi"/>
+          <w:b/>
+          <w:bCs/>
+          <w:sz w:val="22"/>
+        </w:rPr>
+      </w:pPr>
+    </w:p>
+    <w:p>
+      <w:pPr>
+        <w:ind w:leftChars="100" w:left="210"/>
+        <w:rPr>
+          <w:rFonts w:asciiTheme="majorHAnsi" w:eastAsiaTheme="majorHAnsi" w:hAnsiTheme="majorHAnsi"/>
+          <w:b/>
+          <w:bCs/>
+          <w:sz w:val="22"/>
+        </w:rPr>
+      </w:pPr>
+    </w:p>
+    <w:p>
+      <w:pPr>
+        <w:ind w:leftChars="100" w:left="210"/>
+        <w:rPr>
+          <w:rFonts w:asciiTheme="majorHAnsi" w:eastAsiaTheme="majorHAnsi" w:hAnsiTheme="majorHAnsi"/>
+          <w:b/>
+          <w:bCs/>
+          <w:sz w:val="22"/>
+        </w:rPr>
+      </w:pPr>
+      <w:r>
+        <w:rPr>
+          <w:rFonts w:asciiTheme="majorHAnsi" w:eastAsiaTheme="majorHAnsi" w:hAnsiTheme="majorHAnsi" w:hint="eastAsia"/>
+          <w:b/>
+          <w:bCs/>
+          <w:sz w:val="22"/>
+        </w:rPr>
+        <w:t>機能</w:t>
+      </w:r>
+      <w:r>
+        <w:rPr>
+          <w:rFonts w:asciiTheme="majorHAnsi" w:eastAsiaTheme="majorHAnsi" w:hAnsiTheme="majorHAnsi" w:hint="eastAsia"/>
+          <w:b/>
+          <w:bCs/>
+          <w:sz w:val="22"/>
+        </w:rPr>
+        <w:t>⑥</w:t>
+      </w:r>
+      <w:r>
+        <w:rPr>
+          <w:rFonts w:asciiTheme="majorHAnsi" w:eastAsiaTheme="majorHAnsi" w:hAnsiTheme="majorHAnsi" w:hint="eastAsia"/>
+          <w:b/>
+          <w:bCs/>
+          <w:sz w:val="22"/>
+        </w:rPr>
+        <w:t xml:space="preserve">　名簿一覧機能</w:t>
+      </w:r>
+    </w:p>
+    <w:p>
+      <w:pPr>
+        <w:ind w:leftChars="100" w:left="210"/>
+        <w:rPr>
+          <w:rFonts w:asciiTheme="majorHAnsi" w:eastAsiaTheme="majorHAnsi" w:hAnsiTheme="majorHAnsi"/>
+          <w:szCs w:val="21"/>
+        </w:rPr>
+      </w:pPr>
+      <w:r>
+        <w:rPr>
+          <w:rFonts w:asciiTheme="majorHAnsi" w:eastAsiaTheme="majorHAnsi" w:hAnsiTheme="majorHAnsi"/>
+          <w:szCs w:val="21"/>
+        </w:rPr>
+        <w:tab/>
+      </w:r>
+      <w:r>
+        <w:rPr>
+          <w:rFonts w:asciiTheme="majorHAnsi" w:eastAsiaTheme="majorHAnsi" w:hAnsiTheme="majorHAnsi" w:hint="eastAsia"/>
+          <w:szCs w:val="21"/>
+        </w:rPr>
+        <w:t>・ログインユーザーが登録した名簿一覧を表示させる</w:t>
+      </w:r>
+    </w:p>
+    <w:p>
+      <w:pPr>
+        <w:widowControl/>
+        <w:ind w:firstLineChars="50" w:firstLine="105"/>
+        <w:jc w:val="left"/>
+        <w:rPr>
+          <w:b/>
+          <w:bCs/>
+          <w:szCs w:val="21"/>
+        </w:rPr>
+      </w:pPr>
+      <w:r>
+        <w:rPr>
+          <w:rFonts w:asciiTheme="majorHAnsi" w:eastAsiaTheme="majorHAnsi" w:hAnsiTheme="majorHAnsi"/>
+          <w:szCs w:val="21"/>
+        </w:rPr>
+        <w:tab/>
+      </w:r>
+      <w:r>
+        <w:rPr>
+          <w:rFonts w:hint="eastAsia"/>
+          <w:b/>
+          <w:bCs/>
+          <w:szCs w:val="21"/>
+        </w:rPr>
+        <w:t>表示される</w:t>
+      </w:r>
+      <w:r>
+        <w:rPr>
+          <w:rFonts w:hint="eastAsia"/>
+          <w:b/>
+          <w:bCs/>
+          <w:szCs w:val="21"/>
+        </w:rPr>
+        <w:t>項目</w:t>
+      </w:r>
+    </w:p>
+    <w:p>
+      <w:pPr>
+        <w:widowControl/>
+        <w:ind w:firstLineChars="50" w:firstLine="105"/>
+        <w:jc w:val="left"/>
+        <w:rPr>
+          <w:rFonts w:hint="eastAsia"/>
+          <w:szCs w:val="21"/>
+        </w:rPr>
+      </w:pPr>
+      <w:r>
+        <w:rPr>
+          <w:szCs w:val="21"/>
+        </w:rPr>
+        <w:tab/>
+      </w:r>
+      <w:r>
+        <w:rPr>
+          <w:rFonts w:hint="eastAsia"/>
+          <w:szCs w:val="21"/>
+        </w:rPr>
+        <w:t>・名前　・よみがな　・生年月日　・性別　・分類　・続柄</w:t>
+      </w:r>
+    </w:p>
+    <w:p>
+      <w:pPr>
+        <w:ind w:leftChars="100" w:left="210"/>
+        <w:rPr>
+          <w:rFonts w:asciiTheme="majorHAnsi" w:eastAsiaTheme="majorHAnsi" w:hAnsiTheme="majorHAnsi" w:hint="eastAsia"/>
+          <w:szCs w:val="21"/>
+        </w:rPr>
+      </w:pPr>
+      <w:r>
+        <w:rPr>
+          <w:rFonts w:asciiTheme="majorHAnsi" w:eastAsiaTheme="majorHAnsi" w:hAnsiTheme="majorHAnsi"/>
+          <w:szCs w:val="21"/>
+        </w:rPr>
+        <w:tab/>
+      </w:r>
+      <w:r>
+        <w:rPr>
+          <w:rFonts w:asciiTheme="majorHAnsi" w:eastAsiaTheme="majorHAnsi" w:hAnsiTheme="majorHAnsi" w:hint="eastAsia"/>
+          <w:szCs w:val="21"/>
+        </w:rPr>
+        <w:t>・備考　・品物登録　・削除　・編集　・個人ページ</w:t>
+      </w:r>
+    </w:p>
+    <w:p>
+      <w:pPr>
+        <w:ind w:leftChars="100" w:left="210"/>
+        <w:rPr>
+          <w:rFonts w:asciiTheme="majorHAnsi" w:eastAsiaTheme="majorHAnsi" w:hAnsiTheme="majorHAnsi"/>
+          <w:szCs w:val="21"/>
+        </w:rPr>
+      </w:pPr>
+      <w:r>
+        <w:rPr>
+          <w:rFonts w:asciiTheme="majorHAnsi" w:eastAsiaTheme="majorHAnsi" w:hAnsiTheme="majorHAnsi"/>
+          <w:szCs w:val="21"/>
+        </w:rPr>
+        <w:tab/>
+      </w:r>
+      <w:r>
+        <w:rPr>
+          <w:rFonts w:asciiTheme="majorHAnsi" w:eastAsiaTheme="majorHAnsi" w:hAnsiTheme="majorHAnsi" w:hint="eastAsia"/>
+          <w:szCs w:val="21"/>
+        </w:rPr>
+        <w:t>・名簿画面から</w:t>
+      </w:r>
+      <w:r>
+        <w:rPr>
+          <w:rFonts w:asciiTheme="majorHAnsi" w:eastAsiaTheme="majorHAnsi" w:hAnsiTheme="majorHAnsi" w:hint="eastAsia"/>
+          <w:szCs w:val="21"/>
+        </w:rPr>
+        <w:t>「T</w:t>
+      </w:r>
+      <w:r>
+        <w:rPr>
+          <w:rFonts w:asciiTheme="majorHAnsi" w:eastAsiaTheme="majorHAnsi" w:hAnsiTheme="majorHAnsi"/>
+          <w:szCs w:val="21"/>
+        </w:rPr>
+        <w:t>OP</w:t>
+      </w:r>
+      <w:r>
+        <w:rPr>
+          <w:rFonts w:asciiTheme="majorHAnsi" w:eastAsiaTheme="majorHAnsi" w:hAnsiTheme="majorHAnsi" w:hint="eastAsia"/>
+          <w:szCs w:val="21"/>
+        </w:rPr>
+        <w:t>」・「名簿登録」・</w:t>
+      </w:r>
+      <w:r>
+        <w:rPr>
+          <w:rFonts w:asciiTheme="majorHAnsi" w:eastAsiaTheme="majorHAnsi" w:hAnsiTheme="majorHAnsi" w:hint="eastAsia"/>
+          <w:szCs w:val="21"/>
+        </w:rPr>
+        <w:t>「頂き物・貰い物一覧</w:t>
+      </w:r>
+      <w:r>
+        <w:rPr>
+          <w:rFonts w:asciiTheme="majorHAnsi" w:eastAsiaTheme="majorHAnsi" w:hAnsiTheme="majorHAnsi" w:hint="eastAsia"/>
+          <w:szCs w:val="21"/>
+        </w:rPr>
+        <w:t>と</w:t>
+      </w:r>
+    </w:p>
+    <w:p>
+      <w:pPr>
+        <w:ind w:leftChars="200" w:left="420" w:firstLine="630"/>
+        <w:rPr>
+          <w:rFonts w:asciiTheme="majorHAnsi" w:eastAsiaTheme="majorHAnsi" w:hAnsiTheme="majorHAnsi"/>
+          <w:szCs w:val="21"/>
+        </w:rPr>
+      </w:pPr>
+      <w:r>
+        <w:rPr>
+          <w:rFonts w:asciiTheme="majorHAnsi" w:eastAsiaTheme="majorHAnsi" w:hAnsiTheme="majorHAnsi" w:hint="eastAsia"/>
+          <w:szCs w:val="21"/>
+        </w:rPr>
+        <w:t>品物登録を選択してもらうことで</w:t>
+      </w:r>
+      <w:r>
+        <w:rPr>
+          <w:rFonts w:asciiTheme="majorHAnsi" w:eastAsiaTheme="majorHAnsi" w:hAnsiTheme="majorHAnsi" w:hint="eastAsia"/>
+          <w:szCs w:val="21"/>
+        </w:rPr>
+        <w:t>「頂き物・貰い物登録フォーム」へ移動できる</w:t>
+      </w:r>
+    </w:p>
+    <w:p>
+      <w:pPr>
+        <w:rPr>
+          <w:rFonts w:asciiTheme="majorHAnsi" w:eastAsiaTheme="majorHAnsi" w:hAnsiTheme="majorHAnsi"/>
+          <w:szCs w:val="21"/>
+        </w:rPr>
+      </w:pPr>
+      <w:r>
+        <w:rPr>
+          <w:rFonts w:asciiTheme="majorHAnsi" w:eastAsiaTheme="majorHAnsi" w:hAnsiTheme="majorHAnsi"/>
+          <w:szCs w:val="21"/>
+        </w:rPr>
+        <w:tab/>
+      </w:r>
+      <w:r>
+        <w:rPr>
+          <w:rFonts w:asciiTheme="majorHAnsi" w:eastAsiaTheme="majorHAnsi" w:hAnsiTheme="majorHAnsi" w:hint="eastAsia"/>
+          <w:szCs w:val="21"/>
+        </w:rPr>
+        <w:t>・「続柄」に表示されている項目と「個人ページ」を選択してもらうことで</w:t>
+      </w:r>
+    </w:p>
+    <w:p>
+      <w:pPr>
+        <w:rPr>
+          <w:rFonts w:asciiTheme="majorHAnsi" w:eastAsiaTheme="majorHAnsi" w:hAnsiTheme="majorHAnsi" w:hint="eastAsia"/>
+          <w:szCs w:val="21"/>
+        </w:rPr>
+      </w:pPr>
+      <w:r>
+        <w:rPr>
+          <w:rFonts w:asciiTheme="majorHAnsi" w:eastAsiaTheme="majorHAnsi" w:hAnsiTheme="majorHAnsi"/>
+          <w:szCs w:val="21"/>
+        </w:rPr>
+        <w:tab/>
+      </w:r>
+      <w:r>
+        <w:rPr>
+          <w:rFonts w:asciiTheme="majorHAnsi" w:eastAsiaTheme="majorHAnsi" w:hAnsiTheme="majorHAnsi" w:hint="eastAsia"/>
+          <w:szCs w:val="21"/>
+        </w:rPr>
+        <w:t xml:space="preserve">　個人ページに移動できる</w:t>
+      </w:r>
+    </w:p>
+    <w:p>
+      <w:pPr>
+        <w:ind w:leftChars="100" w:left="210"/>
+        <w:rPr>
+          <w:rFonts w:asciiTheme="majorHAnsi" w:eastAsiaTheme="majorHAnsi" w:hAnsiTheme="majorHAnsi"/>
+          <w:szCs w:val="21"/>
+        </w:rPr>
+      </w:pPr>
+      <w:r>
+        <w:rPr>
+          <w:rFonts w:asciiTheme="majorHAnsi" w:eastAsiaTheme="majorHAnsi" w:hAnsiTheme="majorHAnsi"/>
+          <w:szCs w:val="21"/>
+        </w:rPr>
+        <w:tab/>
+      </w:r>
+      <w:r>
+        <w:rPr>
+          <w:rFonts w:asciiTheme="majorHAnsi" w:eastAsiaTheme="majorHAnsi" w:hAnsiTheme="majorHAnsi" w:hint="eastAsia"/>
+          <w:szCs w:val="21"/>
+        </w:rPr>
+        <w:t>・この名簿一覧画面で</w:t>
+      </w:r>
+      <w:r>
+        <w:rPr>
+          <w:rFonts w:asciiTheme="majorHAnsi" w:eastAsiaTheme="majorHAnsi" w:hAnsiTheme="majorHAnsi" w:hint="eastAsia"/>
+          <w:szCs w:val="21"/>
+        </w:rPr>
+        <w:t>各項目の</w:t>
+      </w:r>
+      <w:r>
+        <w:rPr>
+          <w:rFonts w:asciiTheme="majorHAnsi" w:eastAsiaTheme="majorHAnsi" w:hAnsiTheme="majorHAnsi" w:hint="eastAsia"/>
+          <w:szCs w:val="21"/>
+        </w:rPr>
+        <w:t>「削除」</w:t>
+      </w:r>
+      <w:r>
+        <w:rPr>
+          <w:rFonts w:asciiTheme="majorHAnsi" w:eastAsiaTheme="majorHAnsi" w:hAnsiTheme="majorHAnsi" w:hint="eastAsia"/>
+          <w:szCs w:val="21"/>
+        </w:rPr>
+        <w:t>・</w:t>
+      </w:r>
+      <w:r>
+        <w:rPr>
+          <w:rFonts w:asciiTheme="majorHAnsi" w:eastAsiaTheme="majorHAnsi" w:hAnsiTheme="majorHAnsi" w:hint="eastAsia"/>
+          <w:szCs w:val="21"/>
+        </w:rPr>
+        <w:t>「編集」が可能</w:t>
+      </w:r>
+    </w:p>
+    <w:p>
+      <w:pPr>
+        <w:ind w:leftChars="100" w:left="210"/>
+        <w:rPr>
+          <w:rFonts w:asciiTheme="majorHAnsi" w:eastAsiaTheme="majorHAnsi" w:hAnsiTheme="majorHAnsi"/>
+          <w:b/>
+          <w:bCs/>
+          <w:sz w:val="22"/>
+        </w:rPr>
+      </w:pPr>
+      <w:r>
+        <w:rPr>
+          <w:rFonts w:asciiTheme="majorHAnsi" w:eastAsiaTheme="majorHAnsi" w:hAnsiTheme="majorHAnsi" w:hint="eastAsia"/>
+          <w:b/>
+          <w:bCs/>
+          <w:sz w:val="22"/>
+        </w:rPr>
+        <w:t>機能</w:t>
+      </w:r>
+      <w:r>
+        <w:rPr>
+          <w:rFonts w:asciiTheme="majorHAnsi" w:eastAsiaTheme="majorHAnsi" w:hAnsiTheme="majorHAnsi" w:hint="eastAsia"/>
+          <w:b/>
+          <w:bCs/>
+          <w:sz w:val="22"/>
+        </w:rPr>
+        <w:t>⑦</w:t>
+      </w:r>
+      <w:r>
+        <w:rPr>
+          <w:rFonts w:asciiTheme="majorHAnsi" w:eastAsiaTheme="majorHAnsi" w:hAnsiTheme="majorHAnsi" w:hint="eastAsia"/>
+          <w:b/>
+          <w:bCs/>
+          <w:sz w:val="22"/>
+        </w:rPr>
+        <w:t xml:space="preserve">　名簿</w:t>
+      </w:r>
+      <w:r>
+        <w:rPr>
+          <w:rFonts w:asciiTheme="majorHAnsi" w:eastAsiaTheme="majorHAnsi" w:hAnsiTheme="majorHAnsi" w:hint="eastAsia"/>
+          <w:b/>
+          <w:bCs/>
+          <w:sz w:val="22"/>
+        </w:rPr>
+        <w:t>一覧編集</w:t>
+      </w:r>
+      <w:r>
+        <w:rPr>
+          <w:rFonts w:asciiTheme="majorHAnsi" w:eastAsiaTheme="majorHAnsi" w:hAnsiTheme="majorHAnsi" w:hint="eastAsia"/>
+          <w:b/>
+          <w:bCs/>
+          <w:sz w:val="22"/>
+        </w:rPr>
+        <w:t>機能</w:t>
+      </w:r>
+    </w:p>
+    <w:p>
+      <w:pPr>
+        <w:ind w:leftChars="100" w:left="210"/>
+        <w:rPr>
+          <w:rFonts w:asciiTheme="majorHAnsi" w:eastAsiaTheme="majorHAnsi" w:hAnsiTheme="majorHAnsi"/>
+          <w:szCs w:val="21"/>
+        </w:rPr>
+      </w:pPr>
+      <w:r>
+        <w:rPr>
+          <w:rFonts w:asciiTheme="majorHAnsi" w:eastAsiaTheme="majorHAnsi" w:hAnsiTheme="majorHAnsi"/>
+          <w:b/>
+          <w:bCs/>
+          <w:sz w:val="22"/>
+        </w:rPr>
+        <w:tab/>
+      </w:r>
+      <w:r>
+        <w:rPr>
+          <w:rFonts w:asciiTheme="majorHAnsi" w:eastAsiaTheme="majorHAnsi" w:hAnsiTheme="majorHAnsi" w:hint="eastAsia"/>
+          <w:szCs w:val="21"/>
+        </w:rPr>
+        <w:t>・名簿の各個人の「</w:t>
+      </w:r>
+      <w:r>
+        <w:rPr>
+          <w:rFonts w:asciiTheme="majorHAnsi" w:eastAsiaTheme="majorHAnsi" w:hAnsiTheme="majorHAnsi" w:hint="eastAsia"/>
+          <w:szCs w:val="21"/>
+        </w:rPr>
+        <w:t>名簿一覧</w:t>
+      </w:r>
+      <w:r>
+        <w:rPr>
+          <w:rFonts w:asciiTheme="majorHAnsi" w:eastAsiaTheme="majorHAnsi" w:hAnsiTheme="majorHAnsi" w:hint="eastAsia"/>
+          <w:szCs w:val="21"/>
+        </w:rPr>
+        <w:t>」ページの</w:t>
+      </w:r>
+    </w:p>
+    <w:p>
+      <w:pPr>
+        <w:ind w:leftChars="100" w:left="210" w:firstLine="840"/>
+        <w:rPr>
+          <w:rFonts w:asciiTheme="majorHAnsi" w:eastAsiaTheme="majorHAnsi" w:hAnsiTheme="majorHAnsi"/>
+          <w:szCs w:val="21"/>
+        </w:rPr>
+      </w:pPr>
+      <w:r>
+        <w:rPr>
+          <w:rFonts w:asciiTheme="majorHAnsi" w:eastAsiaTheme="majorHAnsi" w:hAnsiTheme="majorHAnsi" w:hint="eastAsia"/>
+          <w:szCs w:val="21"/>
+        </w:rPr>
+        <w:t>編集ボタンから、登録内容を修正できる</w:t>
+      </w:r>
+    </w:p>
+    <w:p>
+      <w:pPr>
+        <w:ind w:leftChars="100" w:left="210" w:firstLine="840"/>
+        <w:rPr>
+          <w:rFonts w:asciiTheme="majorHAnsi" w:eastAsiaTheme="majorHAnsi" w:hAnsiTheme="majorHAnsi"/>
+          <w:b/>
+          <w:bCs/>
+          <w:szCs w:val="21"/>
+        </w:rPr>
+      </w:pPr>
+      <w:r>
+        <w:rPr>
+          <w:rFonts w:asciiTheme="majorHAnsi" w:eastAsiaTheme="majorHAnsi" w:hAnsiTheme="majorHAnsi" w:hint="eastAsia"/>
+          <w:b/>
+          <w:bCs/>
+          <w:szCs w:val="21"/>
+        </w:rPr>
+        <w:t>編集できる項目</w:t>
+      </w:r>
+    </w:p>
+    <w:p>
+      <w:pPr>
+        <w:ind w:leftChars="100" w:left="210" w:firstLine="840"/>
+        <w:rPr>
+          <w:rFonts w:asciiTheme="majorHAnsi" w:eastAsiaTheme="majorHAnsi" w:hAnsiTheme="majorHAnsi"/>
+          <w:szCs w:val="21"/>
+        </w:rPr>
+      </w:pPr>
+      <w:r>
+        <w:rPr>
+          <w:rFonts w:asciiTheme="majorHAnsi" w:eastAsiaTheme="majorHAnsi" w:hAnsiTheme="majorHAnsi" w:hint="eastAsia"/>
+          <w:szCs w:val="21"/>
+        </w:rPr>
+        <w:t xml:space="preserve">・よみがな　・氏名　・生年月日　・性別　・分類　</w:t>
+      </w:r>
+    </w:p>
+    <w:p>
+      <w:pPr>
+        <w:ind w:leftChars="100" w:left="210" w:firstLine="840"/>
+        <w:rPr>
+          <w:rFonts w:asciiTheme="majorHAnsi" w:eastAsiaTheme="majorHAnsi" w:hAnsiTheme="majorHAnsi" w:hint="eastAsia"/>
+          <w:szCs w:val="21"/>
+        </w:rPr>
+      </w:pPr>
+      <w:r>
+        <w:rPr>
+          <w:rFonts w:asciiTheme="majorHAnsi" w:eastAsiaTheme="majorHAnsi" w:hAnsiTheme="majorHAnsi" w:hint="eastAsia"/>
+          <w:szCs w:val="21"/>
+        </w:rPr>
+        <w:t>・続柄　・備考　・画像</w:t>
+      </w:r>
+    </w:p>
+    <w:p>
+      <w:pPr>
+        <w:ind w:leftChars="100" w:left="210"/>
+        <w:rPr>
+          <w:rFonts w:asciiTheme="majorHAnsi" w:eastAsiaTheme="majorHAnsi" w:hAnsiTheme="majorHAnsi"/>
+          <w:b/>
+          <w:bCs/>
+          <w:sz w:val="22"/>
+        </w:rPr>
+      </w:pPr>
+      <w:r>
+        <w:rPr>
+          <w:rFonts w:asciiTheme="majorHAnsi" w:eastAsiaTheme="majorHAnsi" w:hAnsiTheme="majorHAnsi" w:hint="eastAsia"/>
+          <w:b/>
+          <w:bCs/>
+          <w:sz w:val="22"/>
+        </w:rPr>
+        <w:t>機能</w:t>
+      </w:r>
+      <w:r>
+        <w:rPr>
+          <w:rFonts w:asciiTheme="majorHAnsi" w:eastAsiaTheme="majorHAnsi" w:hAnsiTheme="majorHAnsi" w:hint="eastAsia"/>
+          <w:b/>
+          <w:bCs/>
+          <w:sz w:val="22"/>
+        </w:rPr>
+        <w:t>⑧</w:t>
+      </w:r>
+      <w:r>
+        <w:rPr>
+          <w:rFonts w:asciiTheme="majorHAnsi" w:eastAsiaTheme="majorHAnsi" w:hAnsiTheme="majorHAnsi" w:hint="eastAsia"/>
+          <w:b/>
+          <w:bCs/>
+          <w:sz w:val="22"/>
+        </w:rPr>
+        <w:t xml:space="preserve">　名簿</w:t>
+      </w:r>
+      <w:r>
+        <w:rPr>
+          <w:rFonts w:asciiTheme="majorHAnsi" w:eastAsiaTheme="majorHAnsi" w:hAnsiTheme="majorHAnsi" w:hint="eastAsia"/>
+          <w:b/>
+          <w:bCs/>
+          <w:sz w:val="22"/>
+        </w:rPr>
+        <w:t>一覧削除</w:t>
+      </w:r>
+      <w:r>
+        <w:rPr>
+          <w:rFonts w:asciiTheme="majorHAnsi" w:eastAsiaTheme="majorHAnsi" w:hAnsiTheme="majorHAnsi" w:hint="eastAsia"/>
+          <w:b/>
+          <w:bCs/>
+          <w:sz w:val="22"/>
+        </w:rPr>
+        <w:t>機能</w:t>
+      </w:r>
+    </w:p>
+    <w:p>
+      <w:pPr>
+        <w:ind w:leftChars="100" w:left="210"/>
+        <w:rPr>
+          <w:rFonts w:asciiTheme="majorHAnsi" w:eastAsiaTheme="majorHAnsi" w:hAnsiTheme="majorHAnsi"/>
+          <w:szCs w:val="21"/>
+        </w:rPr>
+      </w:pPr>
+      <w:r>
+        <w:rPr>
+          <w:rFonts w:asciiTheme="majorHAnsi" w:eastAsiaTheme="majorHAnsi" w:hAnsiTheme="majorHAnsi"/>
+          <w:b/>
+          <w:bCs/>
+          <w:sz w:val="22"/>
+        </w:rPr>
+        <w:tab/>
+      </w:r>
+      <w:r>
+        <w:rPr>
+          <w:rFonts w:asciiTheme="majorHAnsi" w:eastAsiaTheme="majorHAnsi" w:hAnsiTheme="majorHAnsi" w:hint="eastAsia"/>
+          <w:szCs w:val="21"/>
+        </w:rPr>
+        <w:t>・名簿の各個人の「</w:t>
+      </w:r>
+      <w:r>
+        <w:rPr>
+          <w:rFonts w:asciiTheme="majorHAnsi" w:eastAsiaTheme="majorHAnsi" w:hAnsiTheme="majorHAnsi" w:hint="eastAsia"/>
+          <w:szCs w:val="21"/>
+        </w:rPr>
+        <w:t>名簿一覧</w:t>
+      </w:r>
+      <w:r>
+        <w:rPr>
+          <w:rFonts w:asciiTheme="majorHAnsi" w:eastAsiaTheme="majorHAnsi" w:hAnsiTheme="majorHAnsi" w:hint="eastAsia"/>
+          <w:szCs w:val="21"/>
+        </w:rPr>
+        <w:t>」ページの</w:t>
+      </w:r>
+    </w:p>
+    <w:p>
+      <w:pPr>
+        <w:ind w:leftChars="100" w:left="210" w:firstLine="840"/>
+        <w:rPr>
+          <w:rFonts w:asciiTheme="majorHAnsi" w:eastAsiaTheme="majorHAnsi" w:hAnsiTheme="majorHAnsi" w:hint="eastAsia"/>
+          <w:szCs w:val="21"/>
+        </w:rPr>
+      </w:pPr>
+      <w:r>
+        <w:rPr>
+          <w:rFonts w:asciiTheme="majorHAnsi" w:eastAsiaTheme="majorHAnsi" w:hAnsiTheme="majorHAnsi" w:hint="eastAsia"/>
+          <w:szCs w:val="21"/>
+        </w:rPr>
+        <w:t>削除ボタンから、登録内容を削除できる</w:t>
+      </w:r>
+    </w:p>
+    <w:p>
+      <w:pPr>
+        <w:ind w:leftChars="100" w:left="210"/>
+        <w:rPr>
+          <w:rFonts w:asciiTheme="majorHAnsi" w:eastAsiaTheme="majorHAnsi" w:hAnsiTheme="majorHAnsi" w:hint="eastAsia"/>
+          <w:szCs w:val="21"/>
+        </w:rPr>
+      </w:pPr>
+    </w:p>
+    <w:p>
+      <w:pPr>
+        <w:ind w:leftChars="100" w:left="210"/>
+        <w:rPr>
+          <w:rFonts w:asciiTheme="majorHAnsi" w:eastAsiaTheme="majorHAnsi" w:hAnsiTheme="majorHAnsi"/>
+          <w:b/>
+          <w:bCs/>
+          <w:sz w:val="22"/>
+        </w:rPr>
+      </w:pPr>
+      <w:r>
+        <w:rPr>
+          <w:rFonts w:asciiTheme="majorHAnsi" w:eastAsiaTheme="majorHAnsi" w:hAnsiTheme="majorHAnsi" w:hint="eastAsia"/>
+          <w:b/>
+          <w:bCs/>
+          <w:sz w:val="22"/>
+        </w:rPr>
+        <w:t>機能</w:t>
+      </w:r>
+      <w:r>
+        <w:rPr>
+          <w:rFonts w:asciiTheme="majorHAnsi" w:eastAsiaTheme="majorHAnsi" w:hAnsiTheme="majorHAnsi" w:hint="eastAsia"/>
+          <w:b/>
+          <w:bCs/>
+          <w:sz w:val="22"/>
+        </w:rPr>
+        <w:t>⑨</w:t>
+      </w:r>
+      <w:r>
+        <w:rPr>
+          <w:rFonts w:asciiTheme="majorHAnsi" w:eastAsiaTheme="majorHAnsi" w:hAnsiTheme="majorHAnsi" w:hint="eastAsia"/>
+          <w:b/>
+          <w:bCs/>
+          <w:sz w:val="22"/>
+        </w:rPr>
+        <w:t xml:space="preserve">　贈り物・頂き物登録機能</w:t>
+      </w:r>
+    </w:p>
+    <w:p>
+      <w:pPr>
+        <w:ind w:leftChars="100" w:left="210"/>
+        <w:rPr>
+          <w:rFonts w:asciiTheme="majorHAnsi" w:eastAsiaTheme="majorHAnsi" w:hAnsiTheme="majorHAnsi"/>
+          <w:szCs w:val="21"/>
+        </w:rPr>
+      </w:pPr>
+      <w:r>
+        <w:rPr>
+          <w:rFonts w:asciiTheme="majorHAnsi" w:eastAsiaTheme="majorHAnsi" w:hAnsiTheme="majorHAnsi"/>
+          <w:szCs w:val="21"/>
+        </w:rPr>
+        <w:tab/>
+      </w:r>
+      <w:r>
+        <w:rPr>
+          <w:rFonts w:asciiTheme="majorHAnsi" w:eastAsiaTheme="majorHAnsi" w:hAnsiTheme="majorHAnsi" w:hint="eastAsia"/>
+          <w:szCs w:val="21"/>
+        </w:rPr>
         <w:t>・贈り物・頂き物フォームから(氏名・フリガナ・誕生日(西暦)</w:t>
       </w:r>
     </w:p>
@@ -2022,21 +2981,35 @@
     </w:p>
     <w:p>
       <w:pPr>
-        <w:ind w:leftChars="100" w:left="210"/>
-        <w:rPr>
-          <w:rFonts w:asciiTheme="majorHAnsi" w:eastAsiaTheme="majorHAnsi" w:hAnsiTheme="majorHAnsi"/>
-          <w:szCs w:val="21"/>
-        </w:rPr>
-      </w:pPr>
-    </w:p>
-    <w:p>
-      <w:pPr>
-        <w:ind w:leftChars="100" w:left="210"/>
-        <w:rPr>
-          <w:rFonts w:asciiTheme="majorHAnsi" w:eastAsiaTheme="majorHAnsi" w:hAnsiTheme="majorHAnsi"/>
-          <w:szCs w:val="21"/>
-        </w:rPr>
-      </w:pPr>
+        <w:ind w:firstLine="840"/>
+        <w:rPr>
+          <w:rFonts w:asciiTheme="majorHAnsi" w:eastAsiaTheme="majorHAnsi" w:hAnsiTheme="majorHAnsi"/>
+          <w:szCs w:val="21"/>
+        </w:rPr>
+      </w:pPr>
+      <w:r>
+        <w:rPr>
+          <w:rFonts w:asciiTheme="majorHAnsi" w:eastAsiaTheme="majorHAnsi" w:hAnsiTheme="majorHAnsi" w:hint="eastAsia"/>
+          <w:szCs w:val="21"/>
+        </w:rPr>
+        <w:t>・登録画面から「TOP」・「名簿登録」・「名簿一覧」・「贈り物・貰い物一覧」</w:t>
+      </w:r>
+    </w:p>
+    <w:p>
+      <w:pPr>
+        <w:ind w:leftChars="100" w:left="210"/>
+        <w:rPr>
+          <w:rFonts w:asciiTheme="majorHAnsi" w:eastAsiaTheme="majorHAnsi" w:hAnsiTheme="majorHAnsi" w:hint="eastAsia"/>
+          <w:szCs w:val="21"/>
+        </w:rPr>
+      </w:pPr>
+      <w:r>
+        <w:rPr>
+          <w:rFonts w:asciiTheme="majorHAnsi" w:eastAsiaTheme="majorHAnsi" w:hAnsiTheme="majorHAnsi" w:hint="eastAsia"/>
+          <w:szCs w:val="21"/>
+        </w:rPr>
+        <w:t xml:space="preserve">　</w:t>
+      </w:r>
       <w:r>
         <w:rPr>
           <w:rFonts w:asciiTheme="majorHAnsi" w:eastAsiaTheme="majorHAnsi" w:hAnsiTheme="majorHAnsi"/>
@@ -2044,34 +3017,101 @@
         </w:rPr>
         <w:tab/>
       </w:r>
-    </w:p>
-    <w:p>
-      <w:pPr>
-        <w:ind w:leftChars="100" w:left="210"/>
-        <w:rPr>
-          <w:rFonts w:asciiTheme="majorHAnsi" w:eastAsiaTheme="majorHAnsi" w:hAnsiTheme="majorHAnsi"/>
-          <w:b/>
-          <w:bCs/>
-          <w:sz w:val="22"/>
-        </w:rPr>
-      </w:pPr>
-      <w:r>
-        <w:rPr>
-          <w:rFonts w:asciiTheme="majorHAnsi" w:eastAsiaTheme="majorHAnsi" w:hAnsiTheme="majorHAnsi" w:hint="eastAsia"/>
-          <w:b/>
-          <w:bCs/>
-          <w:sz w:val="22"/>
-        </w:rPr>
-        <w:t xml:space="preserve">機能⑤　</w:t>
-      </w:r>
-      <w:r>
-        <w:rPr>
-          <w:rFonts w:asciiTheme="majorHAnsi" w:eastAsiaTheme="majorHAnsi" w:hAnsiTheme="majorHAnsi" w:hint="eastAsia"/>
-          <w:b/>
-          <w:bCs/>
-          <w:sz w:val="22"/>
-        </w:rPr>
-        <w:t>名簿登録機能</w:t>
+      <w:r>
+        <w:rPr>
+          <w:rFonts w:asciiTheme="majorHAnsi" w:eastAsiaTheme="majorHAnsi" w:hAnsiTheme="majorHAnsi" w:hint="eastAsia"/>
+          <w:szCs w:val="21"/>
+        </w:rPr>
+        <w:t xml:space="preserve">　</w:t>
+      </w:r>
+      <w:r>
+        <w:rPr>
+          <w:rFonts w:asciiTheme="majorHAnsi" w:eastAsiaTheme="majorHAnsi" w:hAnsiTheme="majorHAnsi" w:hint="eastAsia"/>
+          <w:szCs w:val="21"/>
+        </w:rPr>
+        <w:t>へ移動できる。</w:t>
+      </w:r>
+    </w:p>
+    <w:p>
+      <w:pPr>
+        <w:ind w:leftChars="100" w:left="210"/>
+        <w:rPr>
+          <w:rFonts w:asciiTheme="majorHAnsi" w:eastAsiaTheme="majorHAnsi" w:hAnsiTheme="majorHAnsi"/>
+          <w:b/>
+          <w:bCs/>
+          <w:sz w:val="22"/>
+        </w:rPr>
+      </w:pPr>
+    </w:p>
+    <w:p>
+      <w:pPr>
+        <w:ind w:leftChars="100" w:left="210"/>
+        <w:rPr>
+          <w:rFonts w:asciiTheme="majorHAnsi" w:eastAsiaTheme="majorHAnsi" w:hAnsiTheme="majorHAnsi"/>
+          <w:b/>
+          <w:bCs/>
+          <w:sz w:val="22"/>
+        </w:rPr>
+      </w:pPr>
+    </w:p>
+    <w:p>
+      <w:pPr>
+        <w:ind w:leftChars="100" w:left="210"/>
+        <w:rPr>
+          <w:rFonts w:asciiTheme="majorHAnsi" w:eastAsiaTheme="majorHAnsi" w:hAnsiTheme="majorHAnsi"/>
+          <w:b/>
+          <w:bCs/>
+          <w:sz w:val="22"/>
+        </w:rPr>
+      </w:pPr>
+    </w:p>
+    <w:p>
+      <w:pPr>
+        <w:ind w:leftChars="100" w:left="210"/>
+        <w:rPr>
+          <w:rFonts w:asciiTheme="majorHAnsi" w:eastAsiaTheme="majorHAnsi" w:hAnsiTheme="majorHAnsi"/>
+          <w:b/>
+          <w:bCs/>
+          <w:sz w:val="22"/>
+        </w:rPr>
+      </w:pPr>
+    </w:p>
+    <w:p>
+      <w:pPr>
+        <w:ind w:leftChars="100" w:left="210"/>
+        <w:rPr>
+          <w:rFonts w:asciiTheme="majorHAnsi" w:eastAsiaTheme="majorHAnsi" w:hAnsiTheme="majorHAnsi"/>
+          <w:b/>
+          <w:bCs/>
+          <w:sz w:val="22"/>
+        </w:rPr>
+      </w:pPr>
+      <w:r>
+        <w:rPr>
+          <w:rFonts w:asciiTheme="majorHAnsi" w:eastAsiaTheme="majorHAnsi" w:hAnsiTheme="majorHAnsi" w:hint="eastAsia"/>
+          <w:b/>
+          <w:bCs/>
+          <w:sz w:val="22"/>
+        </w:rPr>
+        <w:t>機能</w:t>
+      </w:r>
+      <w:r>
+        <w:rPr>
+          <w:rFonts w:asciiTheme="majorHAnsi" w:eastAsiaTheme="majorHAnsi" w:hAnsiTheme="majorHAnsi" w:hint="eastAsia"/>
+          <w:b/>
+          <w:bCs/>
+          <w:sz w:val="22"/>
+        </w:rPr>
+        <w:t>⑩</w:t>
+      </w:r>
+      <w:r>
+        <w:rPr>
+          <w:rFonts w:asciiTheme="majorHAnsi" w:eastAsiaTheme="majorHAnsi" w:hAnsiTheme="majorHAnsi" w:hint="eastAsia"/>
+          <w:b/>
+          <w:bCs/>
+          <w:sz w:val="22"/>
+        </w:rPr>
+        <w:t xml:space="preserve">　贈り物・頂き物一覧機能</w:t>
       </w:r>
     </w:p>
     <w:p>
@@ -2094,14 +3134,15 @@
           <w:rFonts w:asciiTheme="majorHAnsi" w:eastAsiaTheme="majorHAnsi" w:hAnsiTheme="majorHAnsi" w:hint="eastAsia"/>
           <w:szCs w:val="21"/>
         </w:rPr>
-        <w:t>・名簿登録フォームの内容をDBへ保存できる</w:t>
-      </w:r>
-    </w:p>
-    <w:p>
-      <w:pPr>
-        <w:ind w:leftChars="100" w:left="210"/>
-        <w:rPr>
-          <w:rFonts w:asciiTheme="majorHAnsi" w:eastAsiaTheme="majorHAnsi" w:hAnsiTheme="majorHAnsi"/>
+        <w:t>・贈り物、頂き物の一覧表が確認できる</w:t>
+      </w:r>
+    </w:p>
+    <w:p>
+      <w:pPr>
+        <w:ind w:leftChars="100" w:left="210"/>
+        <w:rPr>
+          <w:b/>
+          <w:bCs/>
           <w:szCs w:val="21"/>
         </w:rPr>
       </w:pPr>
@@ -2114,53 +3155,44 @@
       </w:r>
       <w:r>
         <w:rPr>
-          <w:rFonts w:asciiTheme="majorHAnsi" w:eastAsiaTheme="majorHAnsi" w:hAnsiTheme="majorHAnsi" w:hint="eastAsia"/>
-          <w:szCs w:val="21"/>
-        </w:rPr>
-        <w:t>・DBに保存した生年月日をTOPページのカレンダーに反映できる</w:t>
-      </w:r>
-    </w:p>
-    <w:p>
-      <w:pPr>
-        <w:ind w:leftChars="100" w:left="210"/>
-        <w:rPr>
-          <w:rFonts w:asciiTheme="majorHAnsi" w:eastAsiaTheme="majorHAnsi" w:hAnsiTheme="majorHAnsi"/>
-          <w:szCs w:val="21"/>
-        </w:rPr>
-      </w:pPr>
-    </w:p>
-    <w:p>
-      <w:pPr>
-        <w:ind w:leftChars="100" w:left="210"/>
-        <w:rPr>
-          <w:rFonts w:asciiTheme="majorHAnsi" w:eastAsiaTheme="majorHAnsi" w:hAnsiTheme="majorHAnsi"/>
-          <w:b/>
-          <w:bCs/>
-          <w:sz w:val="22"/>
-        </w:rPr>
-      </w:pPr>
-      <w:r>
-        <w:rPr>
-          <w:rFonts w:asciiTheme="majorHAnsi" w:eastAsiaTheme="majorHAnsi" w:hAnsiTheme="majorHAnsi" w:hint="eastAsia"/>
-          <w:b/>
-          <w:bCs/>
-          <w:sz w:val="22"/>
-        </w:rPr>
-        <w:lastRenderedPageBreak/>
-        <w:t>機能⑥　名簿一覧機能</w:t>
-      </w:r>
-    </w:p>
-    <w:p>
-      <w:pPr>
-        <w:ind w:leftChars="100" w:left="210"/>
-        <w:rPr>
-          <w:rFonts w:asciiTheme="majorHAnsi" w:eastAsiaTheme="majorHAnsi" w:hAnsiTheme="majorHAnsi"/>
-          <w:szCs w:val="21"/>
-        </w:rPr>
-      </w:pPr>
-      <w:r>
-        <w:rPr>
-          <w:rFonts w:asciiTheme="majorHAnsi" w:eastAsiaTheme="majorHAnsi" w:hAnsiTheme="majorHAnsi"/>
+          <w:rFonts w:hint="eastAsia"/>
+          <w:b/>
+          <w:bCs/>
+          <w:szCs w:val="21"/>
+        </w:rPr>
+        <w:t>表示される</w:t>
+      </w:r>
+      <w:r>
+        <w:rPr>
+          <w:rFonts w:hint="eastAsia"/>
+          <w:b/>
+          <w:bCs/>
+          <w:szCs w:val="21"/>
+        </w:rPr>
+        <w:t>贈ったもの</w:t>
+      </w:r>
+      <w:r>
+        <w:rPr>
+          <w:rFonts w:hint="eastAsia"/>
+          <w:b/>
+          <w:bCs/>
+          <w:szCs w:val="21"/>
+        </w:rPr>
+        <w:t>・頂いたもの一覧</w:t>
+      </w:r>
+    </w:p>
+    <w:p>
+      <w:pPr>
+        <w:ind w:leftChars="100" w:left="210"/>
+        <w:rPr>
+          <w:rFonts w:asciiTheme="majorHAnsi" w:eastAsiaTheme="majorHAnsi" w:hAnsiTheme="majorHAnsi"/>
+          <w:szCs w:val="21"/>
+        </w:rPr>
+      </w:pPr>
+      <w:r>
+        <w:rPr>
+          <w:b/>
+          <w:bCs/>
           <w:szCs w:val="21"/>
         </w:rPr>
         <w:tab/>
@@ -2170,14 +3202,44 @@
           <w:rFonts w:asciiTheme="majorHAnsi" w:eastAsiaTheme="majorHAnsi" w:hAnsiTheme="majorHAnsi" w:hint="eastAsia"/>
           <w:szCs w:val="21"/>
         </w:rPr>
-        <w:t>・ログインユーザーが登録した名簿一覧を表示させる</w:t>
-      </w:r>
-    </w:p>
-    <w:p>
-      <w:pPr>
-        <w:ind w:leftChars="100" w:left="210"/>
-        <w:rPr>
-          <w:rFonts w:asciiTheme="majorHAnsi" w:eastAsiaTheme="majorHAnsi" w:hAnsiTheme="majorHAnsi"/>
+        <w:t>・</w:t>
+      </w:r>
+      <w:r>
+        <w:rPr>
+          <w:rFonts w:asciiTheme="majorHAnsi" w:eastAsiaTheme="majorHAnsi" w:hAnsiTheme="majorHAnsi" w:hint="eastAsia"/>
+          <w:szCs w:val="21"/>
+        </w:rPr>
+        <w:t xml:space="preserve">相手の名前　・品物送受日　・詳細項目　・品物名　・金額　</w:t>
+      </w:r>
+    </w:p>
+    <w:p>
+      <w:pPr>
+        <w:ind w:leftChars="100" w:left="210" w:firstLine="630"/>
+        <w:rPr>
+          <w:rFonts w:asciiTheme="majorHAnsi" w:eastAsiaTheme="majorHAnsi" w:hAnsiTheme="majorHAnsi" w:hint="eastAsia"/>
+          <w:szCs w:val="21"/>
+        </w:rPr>
+      </w:pPr>
+      <w:r>
+        <w:rPr>
+          <w:rFonts w:asciiTheme="majorHAnsi" w:eastAsiaTheme="majorHAnsi" w:hAnsiTheme="majorHAnsi" w:hint="eastAsia"/>
+          <w:szCs w:val="21"/>
+        </w:rPr>
+        <w:t>・備考　・編集　・削除</w:t>
+      </w:r>
+      <w:r>
+        <w:rPr>
+          <w:rFonts w:asciiTheme="majorHAnsi" w:eastAsiaTheme="majorHAnsi" w:hAnsiTheme="majorHAnsi" w:hint="eastAsia"/>
+          <w:szCs w:val="21"/>
+        </w:rPr>
+        <w:t xml:space="preserve">　</w:t>
+      </w:r>
+    </w:p>
+    <w:p>
+      <w:pPr>
+        <w:ind w:leftChars="100" w:left="210"/>
+        <w:rPr>
+          <w:rFonts w:asciiTheme="majorHAnsi" w:eastAsiaTheme="majorHAnsi" w:hAnsiTheme="majorHAnsi" w:hint="eastAsia"/>
           <w:szCs w:val="21"/>
         </w:rPr>
       </w:pPr>
@@ -2193,59 +3255,125 @@
           <w:rFonts w:asciiTheme="majorHAnsi" w:eastAsiaTheme="majorHAnsi" w:hAnsiTheme="majorHAnsi" w:hint="eastAsia"/>
           <w:szCs w:val="21"/>
         </w:rPr>
-        <w:t>・名簿画面から「頂き物・貰い物一覧」と「頂き物・貰い物</w:t>
-      </w:r>
-    </w:p>
-    <w:p>
-      <w:pPr>
-        <w:ind w:leftChars="500" w:left="1050"/>
-        <w:rPr>
-          <w:rFonts w:asciiTheme="majorHAnsi" w:eastAsiaTheme="majorHAnsi" w:hAnsiTheme="majorHAnsi"/>
-          <w:szCs w:val="21"/>
-        </w:rPr>
-      </w:pPr>
-      <w:r>
-        <w:rPr>
-          <w:rFonts w:asciiTheme="majorHAnsi" w:eastAsiaTheme="majorHAnsi" w:hAnsiTheme="majorHAnsi" w:hint="eastAsia"/>
-          <w:szCs w:val="21"/>
-        </w:rPr>
-        <w:t>登録フォーム」へ移動できる</w:t>
-      </w:r>
-    </w:p>
-    <w:p>
-      <w:pPr>
-        <w:ind w:leftChars="100" w:left="210"/>
-        <w:rPr>
-          <w:rFonts w:asciiTheme="majorHAnsi" w:eastAsiaTheme="majorHAnsi" w:hAnsiTheme="majorHAnsi"/>
-          <w:szCs w:val="21"/>
-        </w:rPr>
-      </w:pPr>
-      <w:r>
-        <w:rPr>
-          <w:rFonts w:asciiTheme="majorHAnsi" w:eastAsiaTheme="majorHAnsi" w:hAnsiTheme="majorHAnsi"/>
-          <w:szCs w:val="21"/>
+        <w:t>・この一覧画面から「TOP」・「名簿登録」・「名簿一覧」へ移動できる</w:t>
+      </w:r>
+    </w:p>
+    <w:p>
+      <w:pPr>
+        <w:ind w:firstLine="840"/>
+        <w:rPr>
+          <w:rFonts w:asciiTheme="majorHAnsi" w:eastAsiaTheme="majorHAnsi" w:hAnsiTheme="majorHAnsi" w:hint="eastAsia"/>
+          <w:szCs w:val="21"/>
+        </w:rPr>
+      </w:pPr>
+      <w:r>
+        <w:rPr>
+          <w:rFonts w:asciiTheme="majorHAnsi" w:eastAsiaTheme="majorHAnsi" w:hAnsiTheme="majorHAnsi" w:hint="eastAsia"/>
+          <w:szCs w:val="21"/>
+        </w:rPr>
+        <w:t>・この画面で各取引の</w:t>
+      </w:r>
+      <w:r>
+        <w:rPr>
+          <w:rFonts w:asciiTheme="majorHAnsi" w:eastAsiaTheme="majorHAnsi" w:hAnsiTheme="majorHAnsi" w:hint="eastAsia"/>
+          <w:szCs w:val="21"/>
+        </w:rPr>
+        <w:t>「</w:t>
+      </w:r>
+      <w:r>
+        <w:rPr>
+          <w:rFonts w:asciiTheme="majorHAnsi" w:eastAsiaTheme="majorHAnsi" w:hAnsiTheme="majorHAnsi" w:hint="eastAsia"/>
+          <w:szCs w:val="21"/>
+        </w:rPr>
+        <w:t>消去</w:t>
+      </w:r>
+      <w:r>
+        <w:rPr>
+          <w:rFonts w:asciiTheme="majorHAnsi" w:eastAsiaTheme="majorHAnsi" w:hAnsiTheme="majorHAnsi" w:hint="eastAsia"/>
+          <w:szCs w:val="21"/>
+        </w:rPr>
+        <w:t>」「</w:t>
+      </w:r>
+      <w:r>
+        <w:rPr>
+          <w:rFonts w:asciiTheme="majorHAnsi" w:eastAsiaTheme="majorHAnsi" w:hAnsiTheme="majorHAnsi" w:hint="eastAsia"/>
+          <w:szCs w:val="21"/>
+        </w:rPr>
+        <w:t>編集</w:t>
+      </w:r>
+      <w:r>
+        <w:rPr>
+          <w:rFonts w:asciiTheme="majorHAnsi" w:eastAsiaTheme="majorHAnsi" w:hAnsiTheme="majorHAnsi" w:hint="eastAsia"/>
+          <w:szCs w:val="21"/>
+        </w:rPr>
+        <w:t>」が可能</w:t>
+      </w:r>
+    </w:p>
+    <w:p>
+      <w:pPr>
+        <w:ind w:leftChars="100" w:left="210"/>
+        <w:rPr>
+          <w:rFonts w:asciiTheme="majorHAnsi" w:eastAsiaTheme="majorHAnsi" w:hAnsiTheme="majorHAnsi" w:hint="eastAsia"/>
+          <w:b/>
+          <w:bCs/>
+          <w:sz w:val="22"/>
+        </w:rPr>
+      </w:pPr>
+      <w:r>
+        <w:rPr>
+          <w:rFonts w:asciiTheme="majorHAnsi" w:eastAsiaTheme="majorHAnsi" w:hAnsiTheme="majorHAnsi"/>
+          <w:b/>
+          <w:bCs/>
+          <w:sz w:val="22"/>
         </w:rPr>
         <w:tab/>
       </w:r>
-    </w:p>
-    <w:p>
-      <w:pPr>
-        <w:ind w:leftChars="100" w:left="210"/>
-        <w:rPr>
-          <w:rFonts w:asciiTheme="majorHAnsi" w:eastAsiaTheme="majorHAnsi" w:hAnsiTheme="majorHAnsi"/>
-          <w:b/>
-          <w:bCs/>
-          <w:sz w:val="22"/>
-        </w:rPr>
-      </w:pPr>
-      <w:r>
-        <w:rPr>
-          <w:rFonts w:asciiTheme="majorHAnsi" w:eastAsiaTheme="majorHAnsi" w:hAnsiTheme="majorHAnsi" w:hint="eastAsia"/>
-          <w:b/>
-          <w:bCs/>
-          <w:sz w:val="22"/>
-        </w:rPr>
-        <w:t>機能⑦　贈り物・頂き物一覧機能</w:t>
+      <w:r>
+        <w:rPr>
+          <w:rFonts w:asciiTheme="majorHAnsi" w:eastAsiaTheme="majorHAnsi" w:hAnsiTheme="majorHAnsi" w:hint="eastAsia"/>
+          <w:b/>
+          <w:bCs/>
+          <w:sz w:val="22"/>
+        </w:rPr>
+        <w:t xml:space="preserve">　</w:t>
+      </w:r>
+    </w:p>
+    <w:p>
+      <w:pPr>
+        <w:ind w:leftChars="100" w:left="210"/>
+        <w:rPr>
+          <w:rFonts w:asciiTheme="majorHAnsi" w:eastAsiaTheme="majorHAnsi" w:hAnsiTheme="majorHAnsi"/>
+          <w:b/>
+          <w:bCs/>
+          <w:sz w:val="22"/>
+        </w:rPr>
+      </w:pPr>
+      <w:r>
+        <w:rPr>
+          <w:rFonts w:asciiTheme="majorHAnsi" w:eastAsiaTheme="majorHAnsi" w:hAnsiTheme="majorHAnsi" w:hint="eastAsia"/>
+          <w:b/>
+          <w:bCs/>
+          <w:sz w:val="22"/>
+        </w:rPr>
+        <w:t>機能</w:t>
+      </w:r>
+      <w:r>
+        <w:rPr>
+          <w:rFonts w:asciiTheme="majorHAnsi" w:eastAsiaTheme="majorHAnsi" w:hAnsiTheme="majorHAnsi" w:hint="eastAsia"/>
+          <w:b/>
+          <w:bCs/>
+          <w:sz w:val="22"/>
+        </w:rPr>
+        <w:t>⑪</w:t>
+      </w:r>
+      <w:r>
+        <w:rPr>
+          <w:rFonts w:asciiTheme="majorHAnsi" w:eastAsiaTheme="majorHAnsi" w:hAnsiTheme="majorHAnsi" w:hint="eastAsia"/>
+          <w:b/>
+          <w:bCs/>
+          <w:sz w:val="22"/>
+        </w:rPr>
+        <w:t xml:space="preserve">　贈り物・頂き物編集機能</w:t>
       </w:r>
     </w:p>
     <w:p>
@@ -2268,7 +3396,7 @@
           <w:rFonts w:asciiTheme="majorHAnsi" w:eastAsiaTheme="majorHAnsi" w:hAnsiTheme="majorHAnsi" w:hint="eastAsia"/>
           <w:szCs w:val="21"/>
         </w:rPr>
-        <w:t>・贈り物、頂き物の一覧表が確認できる</w:t>
+        <w:t>・名簿の各個人の「贈り物、頂き物一覧」ページの取引ごとの</w:t>
       </w:r>
     </w:p>
     <w:p>
@@ -2284,80 +3412,16 @@
           <w:rFonts w:asciiTheme="majorHAnsi" w:eastAsiaTheme="majorHAnsi" w:hAnsiTheme="majorHAnsi" w:hint="eastAsia"/>
           <w:szCs w:val="21"/>
         </w:rPr>
-        <w:t>・この画面で各取引の</w:t>
-      </w:r>
-      <w:r>
-        <w:rPr>
-          <w:rFonts w:asciiTheme="majorHAnsi" w:eastAsiaTheme="majorHAnsi" w:hAnsiTheme="majorHAnsi" w:hint="eastAsia"/>
-          <w:szCs w:val="21"/>
-        </w:rPr>
-        <w:t>「</w:t>
-      </w:r>
-      <w:r>
-        <w:rPr>
-          <w:rFonts w:asciiTheme="majorHAnsi" w:eastAsiaTheme="majorHAnsi" w:hAnsiTheme="majorHAnsi" w:hint="eastAsia"/>
-          <w:szCs w:val="21"/>
-        </w:rPr>
-        <w:t>消去</w:t>
-      </w:r>
-      <w:r>
-        <w:rPr>
-          <w:rFonts w:asciiTheme="majorHAnsi" w:eastAsiaTheme="majorHAnsi" w:hAnsiTheme="majorHAnsi" w:hint="eastAsia"/>
-          <w:szCs w:val="21"/>
-        </w:rPr>
-        <w:t>」「</w:t>
-      </w:r>
-      <w:r>
-        <w:rPr>
-          <w:rFonts w:asciiTheme="majorHAnsi" w:eastAsiaTheme="majorHAnsi" w:hAnsiTheme="majorHAnsi" w:hint="eastAsia"/>
-          <w:szCs w:val="21"/>
-        </w:rPr>
-        <w:t>編集</w:t>
-      </w:r>
-      <w:r>
-        <w:rPr>
-          <w:rFonts w:asciiTheme="majorHAnsi" w:eastAsiaTheme="majorHAnsi" w:hAnsiTheme="majorHAnsi" w:hint="eastAsia"/>
-          <w:szCs w:val="21"/>
-        </w:rPr>
-        <w:t>」が可能</w:t>
-      </w:r>
-    </w:p>
-    <w:p>
-      <w:pPr>
-        <w:ind w:leftChars="100" w:left="210"/>
-        <w:rPr>
-          <w:rFonts w:asciiTheme="majorHAnsi" w:eastAsiaTheme="majorHAnsi" w:hAnsiTheme="majorHAnsi"/>
-          <w:b/>
-          <w:bCs/>
-          <w:sz w:val="22"/>
-        </w:rPr>
-      </w:pPr>
-    </w:p>
-    <w:p>
-      <w:pPr>
-        <w:ind w:leftChars="100" w:left="210"/>
-        <w:rPr>
-          <w:rFonts w:asciiTheme="majorHAnsi" w:eastAsiaTheme="majorHAnsi" w:hAnsiTheme="majorHAnsi"/>
-          <w:b/>
-          <w:bCs/>
-          <w:sz w:val="22"/>
-        </w:rPr>
-      </w:pPr>
-      <w:r>
-        <w:rPr>
-          <w:rFonts w:asciiTheme="majorHAnsi" w:eastAsiaTheme="majorHAnsi" w:hAnsiTheme="majorHAnsi" w:hint="eastAsia"/>
-          <w:b/>
-          <w:bCs/>
-          <w:sz w:val="22"/>
-        </w:rPr>
-        <w:t>機能⑧　贈り物・頂き物編集機能</w:t>
-      </w:r>
-    </w:p>
-    <w:p>
-      <w:pPr>
-        <w:ind w:leftChars="100" w:left="210"/>
-        <w:rPr>
-          <w:rFonts w:asciiTheme="majorHAnsi" w:eastAsiaTheme="majorHAnsi" w:hAnsiTheme="majorHAnsi"/>
+        <w:t>編集ボタンから、登録内容を修正できる</w:t>
+      </w:r>
+    </w:p>
+    <w:p>
+      <w:pPr>
+        <w:ind w:leftChars="100" w:left="210"/>
+        <w:rPr>
+          <w:rFonts w:asciiTheme="majorHAnsi" w:eastAsiaTheme="majorHAnsi" w:hAnsiTheme="majorHAnsi"/>
+          <w:b/>
+          <w:bCs/>
           <w:szCs w:val="21"/>
         </w:rPr>
       </w:pPr>
@@ -2371,6 +3435,122 @@
       <w:r>
         <w:rPr>
           <w:rFonts w:asciiTheme="majorHAnsi" w:eastAsiaTheme="majorHAnsi" w:hAnsiTheme="majorHAnsi" w:hint="eastAsia"/>
+          <w:b/>
+          <w:bCs/>
+          <w:szCs w:val="21"/>
+        </w:rPr>
+        <w:t>編集できる項目</w:t>
+      </w:r>
+    </w:p>
+    <w:p>
+      <w:pPr>
+        <w:ind w:leftChars="100" w:left="210"/>
+        <w:rPr>
+          <w:rFonts w:asciiTheme="majorHAnsi" w:eastAsiaTheme="majorHAnsi" w:hAnsiTheme="majorHAnsi"/>
+          <w:szCs w:val="21"/>
+        </w:rPr>
+      </w:pPr>
+      <w:r>
+        <w:rPr>
+          <w:rFonts w:asciiTheme="majorHAnsi" w:eastAsiaTheme="majorHAnsi" w:hAnsiTheme="majorHAnsi"/>
+          <w:szCs w:val="21"/>
+        </w:rPr>
+        <w:tab/>
+      </w:r>
+      <w:r>
+        <w:rPr>
+          <w:rFonts w:asciiTheme="majorHAnsi" w:eastAsiaTheme="majorHAnsi" w:hAnsiTheme="majorHAnsi" w:hint="eastAsia"/>
+          <w:szCs w:val="21"/>
+        </w:rPr>
+        <w:t>・名前　・品物送受日　・</w:t>
+      </w:r>
+      <w:r>
+        <w:rPr>
+          <w:rFonts w:asciiTheme="majorHAnsi" w:eastAsiaTheme="majorHAnsi" w:hAnsiTheme="majorHAnsi" w:hint="eastAsia"/>
+          <w:szCs w:val="21"/>
+        </w:rPr>
+        <w:t>分類　・項目選択　・詳細項目選択</w:t>
+      </w:r>
+    </w:p>
+    <w:p>
+      <w:pPr>
+        <w:ind w:leftChars="100" w:left="210"/>
+        <w:rPr>
+          <w:rFonts w:asciiTheme="majorHAnsi" w:eastAsiaTheme="majorHAnsi" w:hAnsiTheme="majorHAnsi" w:hint="eastAsia"/>
+          <w:szCs w:val="21"/>
+        </w:rPr>
+      </w:pPr>
+      <w:r>
+        <w:rPr>
+          <w:rFonts w:asciiTheme="majorHAnsi" w:eastAsiaTheme="majorHAnsi" w:hAnsiTheme="majorHAnsi"/>
+          <w:szCs w:val="21"/>
+        </w:rPr>
+        <w:tab/>
+      </w:r>
+      <w:r>
+        <w:rPr>
+          <w:rFonts w:asciiTheme="majorHAnsi" w:eastAsiaTheme="majorHAnsi" w:hAnsiTheme="majorHAnsi" w:hint="eastAsia"/>
+          <w:szCs w:val="21"/>
+        </w:rPr>
+        <w:t>・品目名　・備考</w:t>
+      </w:r>
+    </w:p>
+    <w:p>
+      <w:pPr>
+        <w:ind w:leftChars="100" w:left="210"/>
+        <w:rPr>
+          <w:rFonts w:asciiTheme="majorHAnsi" w:eastAsiaTheme="majorHAnsi" w:hAnsiTheme="majorHAnsi"/>
+          <w:b/>
+          <w:bCs/>
+          <w:sz w:val="22"/>
+        </w:rPr>
+      </w:pPr>
+      <w:r>
+        <w:rPr>
+          <w:rFonts w:asciiTheme="majorHAnsi" w:eastAsiaTheme="majorHAnsi" w:hAnsiTheme="majorHAnsi" w:hint="eastAsia"/>
+          <w:b/>
+          <w:bCs/>
+          <w:sz w:val="22"/>
+        </w:rPr>
+        <w:t>機能</w:t>
+      </w:r>
+      <w:r>
+        <w:rPr>
+          <w:rFonts w:asciiTheme="majorHAnsi" w:eastAsiaTheme="majorHAnsi" w:hAnsiTheme="majorHAnsi" w:hint="eastAsia"/>
+          <w:b/>
+          <w:bCs/>
+          <w:sz w:val="22"/>
+        </w:rPr>
+        <w:t>⑫</w:t>
+      </w:r>
+      <w:r>
+        <w:rPr>
+          <w:rFonts w:asciiTheme="majorHAnsi" w:eastAsiaTheme="majorHAnsi" w:hAnsiTheme="majorHAnsi" w:hint="eastAsia"/>
+          <w:b/>
+          <w:bCs/>
+          <w:sz w:val="22"/>
+        </w:rPr>
+        <w:t xml:space="preserve">　贈り物・頂き物削除機能</w:t>
+      </w:r>
+    </w:p>
+    <w:p>
+      <w:pPr>
+        <w:ind w:leftChars="100" w:left="210"/>
+        <w:rPr>
+          <w:rFonts w:asciiTheme="majorHAnsi" w:eastAsiaTheme="majorHAnsi" w:hAnsiTheme="majorHAnsi"/>
+          <w:szCs w:val="21"/>
+        </w:rPr>
+      </w:pPr>
+      <w:r>
+        <w:rPr>
+          <w:rFonts w:asciiTheme="majorHAnsi" w:eastAsiaTheme="majorHAnsi" w:hAnsiTheme="majorHAnsi"/>
+          <w:szCs w:val="21"/>
+        </w:rPr>
+        <w:tab/>
+      </w:r>
+      <w:r>
+        <w:rPr>
+          <w:rFonts w:asciiTheme="majorHAnsi" w:eastAsiaTheme="majorHAnsi" w:hAnsiTheme="majorHAnsi" w:hint="eastAsia"/>
           <w:szCs w:val="21"/>
         </w:rPr>
         <w:t>・名簿の各個人の「贈り物、頂き物一覧」ページの取引ごとの</w:t>
@@ -2389,12 +3569,67 @@
           <w:rFonts w:asciiTheme="majorHAnsi" w:eastAsiaTheme="majorHAnsi" w:hAnsiTheme="majorHAnsi" w:hint="eastAsia"/>
           <w:szCs w:val="21"/>
         </w:rPr>
-        <w:t>編集ボタンから、登録内容を修正できる</w:t>
-      </w:r>
-    </w:p>
-    <w:p>
-      <w:pPr>
-        <w:ind w:leftChars="100" w:left="210"/>
+        <w:t>削除ボタンから、登録内容を削除できる</w:t>
+      </w:r>
+    </w:p>
+    <w:p>
+      <w:pPr>
+        <w:ind w:leftChars="100" w:left="210"/>
+        <w:rPr>
+          <w:rFonts w:asciiTheme="majorHAnsi" w:eastAsiaTheme="majorHAnsi" w:hAnsiTheme="majorHAnsi"/>
+          <w:b/>
+          <w:bCs/>
+          <w:sz w:val="22"/>
+        </w:rPr>
+      </w:pPr>
+      <w:r>
+        <w:rPr>
+          <w:rFonts w:asciiTheme="majorHAnsi" w:eastAsiaTheme="majorHAnsi" w:hAnsiTheme="majorHAnsi" w:hint="eastAsia"/>
+          <w:b/>
+          <w:bCs/>
+          <w:sz w:val="22"/>
+        </w:rPr>
+        <w:t>機能</w:t>
+      </w:r>
+      <w:r>
+        <w:rPr>
+          <w:rFonts w:asciiTheme="majorHAnsi" w:eastAsiaTheme="majorHAnsi" w:hAnsiTheme="majorHAnsi" w:hint="eastAsia"/>
+          <w:b/>
+          <w:bCs/>
+          <w:sz w:val="22"/>
+        </w:rPr>
+        <w:t>⑬</w:t>
+      </w:r>
+      <w:r>
+        <w:rPr>
+          <w:rFonts w:asciiTheme="majorHAnsi" w:eastAsiaTheme="majorHAnsi" w:hAnsiTheme="majorHAnsi" w:hint="eastAsia"/>
+          <w:b/>
+          <w:bCs/>
+          <w:sz w:val="22"/>
+        </w:rPr>
+        <w:t xml:space="preserve">　</w:t>
+      </w:r>
+      <w:r>
+        <w:rPr>
+          <w:rFonts w:asciiTheme="majorHAnsi" w:eastAsiaTheme="majorHAnsi" w:hAnsiTheme="majorHAnsi" w:hint="eastAsia"/>
+          <w:b/>
+          <w:bCs/>
+          <w:sz w:val="22"/>
+        </w:rPr>
+        <w:t>個人ページ</w:t>
+      </w:r>
+      <w:r>
+        <w:rPr>
+          <w:rFonts w:asciiTheme="majorHAnsi" w:eastAsiaTheme="majorHAnsi" w:hAnsiTheme="majorHAnsi" w:hint="eastAsia"/>
+          <w:b/>
+          <w:bCs/>
+          <w:sz w:val="22"/>
+        </w:rPr>
+        <w:t>機能</w:t>
+      </w:r>
+    </w:p>
+    <w:p>
+      <w:pPr>
         <w:rPr>
           <w:rFonts w:asciiTheme="majorHAnsi" w:eastAsiaTheme="majorHAnsi" w:hAnsiTheme="majorHAnsi"/>
           <w:szCs w:val="21"/>
@@ -2407,30 +3642,16 @@
         </w:rPr>
         <w:tab/>
       </w:r>
-    </w:p>
-    <w:p>
-      <w:pPr>
-        <w:ind w:leftChars="100" w:left="210"/>
-        <w:rPr>
-          <w:rFonts w:asciiTheme="majorHAnsi" w:eastAsiaTheme="majorHAnsi" w:hAnsiTheme="majorHAnsi"/>
-          <w:b/>
-          <w:bCs/>
-          <w:sz w:val="22"/>
-        </w:rPr>
-      </w:pPr>
-      <w:r>
-        <w:rPr>
-          <w:rFonts w:asciiTheme="majorHAnsi" w:eastAsiaTheme="majorHAnsi" w:hAnsiTheme="majorHAnsi" w:hint="eastAsia"/>
-          <w:b/>
-          <w:bCs/>
-          <w:sz w:val="22"/>
-        </w:rPr>
-        <w:t>機能⑨　贈り物・頂き物削除機能</w:t>
-      </w:r>
-    </w:p>
-    <w:p>
-      <w:pPr>
-        <w:ind w:leftChars="100" w:left="210"/>
+      <w:r>
+        <w:rPr>
+          <w:rFonts w:asciiTheme="majorHAnsi" w:eastAsiaTheme="majorHAnsi" w:hAnsiTheme="majorHAnsi" w:hint="eastAsia"/>
+          <w:szCs w:val="21"/>
+        </w:rPr>
+        <w:t>・ログインユーザーが登録した各個人の名簿・贈り物、頂き物一覧が</w:t>
+      </w:r>
+    </w:p>
+    <w:p>
+      <w:pPr>
         <w:rPr>
           <w:rFonts w:asciiTheme="majorHAnsi" w:eastAsiaTheme="majorHAnsi" w:hAnsiTheme="majorHAnsi"/>
           <w:szCs w:val="21"/>
@@ -2448,29 +3669,247 @@
           <w:rFonts w:asciiTheme="majorHAnsi" w:eastAsiaTheme="majorHAnsi" w:hAnsiTheme="majorHAnsi" w:hint="eastAsia"/>
           <w:szCs w:val="21"/>
         </w:rPr>
-        <w:t>・名簿の各個人の「贈り物、頂き物一覧」ページの取引ごとの</w:t>
-      </w:r>
-    </w:p>
-    <w:p>
-      <w:pPr>
-        <w:ind w:leftChars="100" w:left="210" w:firstLine="840"/>
-        <w:rPr>
-          <w:rFonts w:asciiTheme="majorHAnsi" w:eastAsiaTheme="majorHAnsi" w:hAnsiTheme="majorHAnsi"/>
-          <w:szCs w:val="21"/>
-        </w:rPr>
-      </w:pPr>
-      <w:r>
-        <w:rPr>
-          <w:rFonts w:asciiTheme="majorHAnsi" w:eastAsiaTheme="majorHAnsi" w:hAnsiTheme="majorHAnsi" w:hint="eastAsia"/>
-          <w:szCs w:val="21"/>
-        </w:rPr>
-        <w:t>削除ボタンから、登録内容を削除できる</w:t>
-      </w:r>
-    </w:p>
-    <w:p>
-      <w:pPr>
-        <w:rPr>
-          <w:rFonts w:asciiTheme="majorHAnsi" w:eastAsiaTheme="majorHAnsi" w:hAnsiTheme="majorHAnsi"/>
+        <w:t xml:space="preserve">　表示される</w:t>
+      </w:r>
+    </w:p>
+    <w:p>
+      <w:pPr>
+        <w:widowControl/>
+        <w:ind w:firstLineChars="50" w:firstLine="105"/>
+        <w:jc w:val="left"/>
+        <w:rPr>
+          <w:b/>
+          <w:bCs/>
+          <w:szCs w:val="21"/>
+        </w:rPr>
+      </w:pPr>
+      <w:r>
+        <w:rPr>
+          <w:rFonts w:asciiTheme="majorHAnsi" w:eastAsiaTheme="majorHAnsi" w:hAnsiTheme="majorHAnsi"/>
+          <w:szCs w:val="21"/>
+        </w:rPr>
+        <w:tab/>
+      </w:r>
+      <w:r>
+        <w:rPr>
+          <w:rFonts w:hint="eastAsia"/>
+          <w:b/>
+          <w:bCs/>
+          <w:szCs w:val="21"/>
+        </w:rPr>
+        <w:t>表示される</w:t>
+      </w:r>
+      <w:r>
+        <w:rPr>
+          <w:rFonts w:hint="eastAsia"/>
+          <w:b/>
+          <w:bCs/>
+          <w:szCs w:val="21"/>
+        </w:rPr>
+        <w:t>名簿一覧</w:t>
+      </w:r>
+      <w:r>
+        <w:rPr>
+          <w:rFonts w:hint="eastAsia"/>
+          <w:b/>
+          <w:bCs/>
+          <w:szCs w:val="21"/>
+        </w:rPr>
+        <w:t>項目</w:t>
+      </w:r>
+    </w:p>
+    <w:p>
+      <w:pPr>
+        <w:widowControl/>
+        <w:ind w:firstLineChars="50" w:firstLine="105"/>
+        <w:jc w:val="left"/>
+        <w:rPr>
+          <w:rFonts w:hint="eastAsia"/>
+          <w:szCs w:val="21"/>
+        </w:rPr>
+      </w:pPr>
+      <w:r>
+        <w:rPr>
+          <w:szCs w:val="21"/>
+        </w:rPr>
+        <w:tab/>
+      </w:r>
+      <w:r>
+        <w:rPr>
+          <w:rFonts w:hint="eastAsia"/>
+          <w:szCs w:val="21"/>
+        </w:rPr>
+        <w:t>・名前　・よみがな　・生年月日　・性別　・分類　・続柄</w:t>
+      </w:r>
+    </w:p>
+    <w:p>
+      <w:pPr>
+        <w:ind w:leftChars="100" w:left="210"/>
+        <w:rPr>
+          <w:rFonts w:asciiTheme="majorHAnsi" w:eastAsiaTheme="majorHAnsi" w:hAnsiTheme="majorHAnsi"/>
+          <w:szCs w:val="21"/>
+        </w:rPr>
+      </w:pPr>
+      <w:r>
+        <w:rPr>
+          <w:rFonts w:asciiTheme="majorHAnsi" w:eastAsiaTheme="majorHAnsi" w:hAnsiTheme="majorHAnsi"/>
+          <w:szCs w:val="21"/>
+        </w:rPr>
+        <w:tab/>
+      </w:r>
+      <w:r>
+        <w:rPr>
+          <w:rFonts w:asciiTheme="majorHAnsi" w:eastAsiaTheme="majorHAnsi" w:hAnsiTheme="majorHAnsi" w:hint="eastAsia"/>
+          <w:szCs w:val="21"/>
+        </w:rPr>
+        <w:t>・備考　・品物登録　・削除　・編集　・個人ページ</w:t>
+      </w:r>
+    </w:p>
+    <w:p>
+      <w:pPr>
+        <w:ind w:leftChars="100" w:left="210"/>
+        <w:rPr>
+          <w:b/>
+          <w:bCs/>
+          <w:szCs w:val="21"/>
+        </w:rPr>
+      </w:pPr>
+      <w:r>
+        <w:rPr>
+          <w:rFonts w:asciiTheme="majorHAnsi" w:eastAsiaTheme="majorHAnsi" w:hAnsiTheme="majorHAnsi"/>
+          <w:szCs w:val="21"/>
+        </w:rPr>
+        <w:tab/>
+      </w:r>
+      <w:r>
+        <w:rPr>
+          <w:rFonts w:hint="eastAsia"/>
+          <w:b/>
+          <w:bCs/>
+          <w:szCs w:val="21"/>
+        </w:rPr>
+        <w:t>表示される</w:t>
+      </w:r>
+      <w:r>
+        <w:rPr>
+          <w:rFonts w:hint="eastAsia"/>
+          <w:b/>
+          <w:bCs/>
+          <w:szCs w:val="21"/>
+        </w:rPr>
+        <w:t>贈ったもの・頂いたもの一覧</w:t>
+      </w:r>
+    </w:p>
+    <w:p>
+      <w:pPr>
+        <w:ind w:leftChars="100" w:left="210"/>
+        <w:rPr>
+          <w:rFonts w:asciiTheme="majorHAnsi" w:eastAsiaTheme="majorHAnsi" w:hAnsiTheme="majorHAnsi"/>
+          <w:szCs w:val="21"/>
+        </w:rPr>
+      </w:pPr>
+      <w:r>
+        <w:rPr>
+          <w:b/>
+          <w:bCs/>
+          <w:szCs w:val="21"/>
+        </w:rPr>
+        <w:tab/>
+      </w:r>
+      <w:r>
+        <w:rPr>
+          <w:rFonts w:asciiTheme="majorHAnsi" w:eastAsiaTheme="majorHAnsi" w:hAnsiTheme="majorHAnsi" w:hint="eastAsia"/>
+          <w:szCs w:val="21"/>
+        </w:rPr>
+        <w:t xml:space="preserve">・相手の名前　・品物送受日　・詳細項目　・品物名　・金額　</w:t>
+      </w:r>
+    </w:p>
+    <w:p>
+      <w:pPr>
+        <w:ind w:leftChars="100" w:left="210" w:firstLine="630"/>
+        <w:rPr>
+          <w:rFonts w:asciiTheme="majorHAnsi" w:eastAsiaTheme="majorHAnsi" w:hAnsiTheme="majorHAnsi" w:hint="eastAsia"/>
+          <w:szCs w:val="21"/>
+        </w:rPr>
+      </w:pPr>
+      <w:r>
+        <w:rPr>
+          <w:rFonts w:asciiTheme="majorHAnsi" w:eastAsiaTheme="majorHAnsi" w:hAnsiTheme="majorHAnsi" w:hint="eastAsia"/>
+          <w:szCs w:val="21"/>
+        </w:rPr>
+        <w:t>・備考　・編集　・削除</w:t>
+      </w:r>
+      <w:r>
+        <w:rPr>
+          <w:rFonts w:asciiTheme="majorHAnsi" w:eastAsiaTheme="majorHAnsi" w:hAnsiTheme="majorHAnsi" w:hint="eastAsia"/>
+          <w:szCs w:val="21"/>
+        </w:rPr>
+        <w:t xml:space="preserve">　</w:t>
+      </w:r>
+    </w:p>
+    <w:p>
+      <w:pPr>
+        <w:ind w:leftChars="100" w:left="210"/>
+        <w:rPr>
+          <w:rFonts w:asciiTheme="majorHAnsi" w:eastAsiaTheme="majorHAnsi" w:hAnsiTheme="majorHAnsi"/>
+          <w:szCs w:val="21"/>
+        </w:rPr>
+      </w:pPr>
+      <w:r>
+        <w:rPr>
+          <w:rFonts w:asciiTheme="majorHAnsi" w:eastAsiaTheme="majorHAnsi" w:hAnsiTheme="majorHAnsi"/>
+          <w:szCs w:val="21"/>
+        </w:rPr>
+        <w:tab/>
+      </w:r>
+      <w:r>
+        <w:rPr>
+          <w:rFonts w:asciiTheme="majorHAnsi" w:eastAsiaTheme="majorHAnsi" w:hAnsiTheme="majorHAnsi" w:hint="eastAsia"/>
+          <w:szCs w:val="21"/>
+        </w:rPr>
+        <w:t>・贈り物・頂き物</w:t>
+      </w:r>
+      <w:r>
+        <w:rPr>
+          <w:rFonts w:asciiTheme="majorHAnsi" w:eastAsiaTheme="majorHAnsi" w:hAnsiTheme="majorHAnsi" w:hint="eastAsia"/>
+          <w:szCs w:val="21"/>
+        </w:rPr>
+        <w:t>の「</w:t>
+      </w:r>
+      <w:r>
+        <w:rPr>
+          <w:rFonts w:asciiTheme="majorHAnsi" w:eastAsiaTheme="majorHAnsi" w:hAnsiTheme="majorHAnsi" w:hint="eastAsia"/>
+          <w:szCs w:val="21"/>
+        </w:rPr>
+        <w:t>削除</w:t>
+      </w:r>
+      <w:r>
+        <w:rPr>
+          <w:rFonts w:asciiTheme="majorHAnsi" w:eastAsiaTheme="majorHAnsi" w:hAnsiTheme="majorHAnsi" w:hint="eastAsia"/>
+          <w:szCs w:val="21"/>
+        </w:rPr>
+        <w:t>」</w:t>
+      </w:r>
+      <w:r>
+        <w:rPr>
+          <w:rFonts w:asciiTheme="majorHAnsi" w:eastAsiaTheme="majorHAnsi" w:hAnsiTheme="majorHAnsi" w:hint="eastAsia"/>
+          <w:szCs w:val="21"/>
+        </w:rPr>
+        <w:t>が可能</w:t>
+      </w:r>
+    </w:p>
+    <w:p>
+      <w:pPr>
+        <w:rPr>
+          <w:rFonts w:asciiTheme="majorHAnsi" w:eastAsiaTheme="majorHAnsi" w:hAnsiTheme="majorHAnsi" w:hint="eastAsia"/>
+          <w:szCs w:val="21"/>
+        </w:rPr>
+      </w:pPr>
+    </w:p>
+    <w:p>
+      <w:pPr>
+        <w:rPr>
+          <w:rFonts w:asciiTheme="majorHAnsi" w:eastAsiaTheme="majorHAnsi" w:hAnsiTheme="majorHAnsi" w:hint="eastAsia"/>
           <w:szCs w:val="21"/>
         </w:rPr>
       </w:pPr>
@@ -2483,6 +3922,164 @@
     </w:sectPr>
   </w:body>
 </w:document>
+</file>
+
+<file path=word/endnotes.xml><?xml version="1.0" encoding="utf-8"?>
+<w:endnotes xmlns:wpc="http://schemas.microsoft.com/office/word/2010/wordprocessingCanvas" xmlns:cx="http://schemas.microsoft.com/office/drawing/2014/chartex" xmlns:cx1="http://schemas.microsoft.com/office/drawing/2015/9/8/chartex" xmlns:cx2="http://schemas.microsoft.com/office/drawing/2015/10/21/chartex" xmlns:cx3="http://schemas.microsoft.com/office/drawing/2016/5/9/chartex" xmlns:cx4="http://schemas.microsoft.com/office/drawing/2016/5/10/chartex" xmlns:cx5="http://schemas.microsoft.com/office/drawing/2016/5/11/chartex" xmlns:cx6="http://schemas.microsoft.com/office/drawing/2016/5/12/chartex" xmlns:cx7="http://schemas.microsoft.com/office/drawing/2016/5/13/chartex" xmlns:cx8="http://schemas.microsoft.com/office/drawing/2016/5/14/chartex" xmlns:mc="http://schemas.openxmlformats.org/markup-compatibility/2006" xmlns:aink="http://schemas.microsoft.com/office/drawing/2016/ink" xmlns:am3d="http://schemas.microsoft.com/office/drawing/2017/model3d" xmlns:o="urn:schemas-microsoft-com:office:office" xmlns:oel="http://schemas.microsoft.com/office/2019/extlst" xmlns:r="http://schemas.openxmlformats.org/officeDocument/2006/relationships" xmlns:m="http://schemas.openxmlformats.org/officeDocument/2006/math" xmlns:v="urn:schemas-microsoft-com:vml" xmlns:wp14="http://schemas.microsoft.com/office/word/2010/wordprocessingDrawing" xmlns:wp="http://schemas.openxmlformats.org/drawingml/2006/wordprocessingDrawing" xmlns:w10="urn:schemas-microsoft-com:office:word" xmlns:w="http://schemas.openxmlformats.org/wordprocessingml/2006/main" xmlns:w14="http://schemas.microsoft.com/office/word/2010/wordml" xmlns:w15="http://schemas.microsoft.com/office/word/2012/wordml" xmlns:w16cex="http://schemas.microsoft.com/office/word/2018/wordml/cex" xmlns:w16cid="http://schemas.microsoft.com/office/word/2016/wordml/cid" xmlns:w16="http://schemas.microsoft.com/office/word/2018/wordml" xmlns:w16sdtdh="http://schemas.microsoft.com/office/word/2020/wordml/sdtdatahash" xmlns:w16se="http://schemas.microsoft.com/office/word/2015/wordml/symex" xmlns:wpg="http://schemas.microsoft.com/office/word/2010/wordprocessingGroup" xmlns:wpi="http://schemas.microsoft.com/office/word/2010/wordprocessingInk" xmlns:wne="http://schemas.microsoft.com/office/word/2006/wordml" xmlns:wps="http://schemas.microsoft.com/office/word/2010/wordprocessingShape" mc:Ignorable="w14 w15 w16se w16cid w16 w16cex w16sdtdh wp14">
+  <w:endnote w:type="separator" w:id="-1">
+    <w:p>
+      <w:r>
+        <w:separator/>
+      </w:r>
+    </w:p>
+  </w:endnote>
+  <w:endnote w:type="continuationSeparator" w:id="0">
+    <w:p>
+      <w:r>
+        <w:continuationSeparator/>
+      </w:r>
+    </w:p>
+  </w:endnote>
+</w:endnotes>
+</file>
+
+<file path=word/footnotes.xml><?xml version="1.0" encoding="utf-8"?>
+<w:footnotes xmlns:wpc="http://schemas.microsoft.com/office/word/2010/wordprocessingCanvas" xmlns:cx="http://schemas.microsoft.com/office/drawing/2014/chartex" xmlns:cx1="http://schemas.microsoft.com/office/drawing/2015/9/8/chartex" xmlns:cx2="http://schemas.microsoft.com/office/drawing/2015/10/21/chartex" xmlns:cx3="http://schemas.microsoft.com/office/drawing/2016/5/9/chartex" xmlns:cx4="http://schemas.microsoft.com/office/drawing/2016/5/10/chartex" xmlns:cx5="http://schemas.microsoft.com/office/drawing/2016/5/11/chartex" xmlns:cx6="http://schemas.microsoft.com/office/drawing/2016/5/12/chartex" xmlns:cx7="http://schemas.microsoft.com/office/drawing/2016/5/13/chartex" xmlns:cx8="http://schemas.microsoft.com/office/drawing/2016/5/14/chartex" xmlns:mc="http://schemas.openxmlformats.org/markup-compatibility/2006" xmlns:aink="http://schemas.microsoft.com/office/drawing/2016/ink" xmlns:am3d="http://schemas.microsoft.com/office/drawing/2017/model3d" xmlns:o="urn:schemas-microsoft-com:office:office" xmlns:oel="http://schemas.microsoft.com/office/2019/extlst" xmlns:r="http://schemas.openxmlformats.org/officeDocument/2006/relationships" xmlns:m="http://schemas.openxmlformats.org/officeDocument/2006/math" xmlns:v="urn:schemas-microsoft-com:vml" xmlns:wp14="http://schemas.microsoft.com/office/word/2010/wordprocessingDrawing" xmlns:wp="http://schemas.openxmlformats.org/drawingml/2006/wordprocessingDrawing" xmlns:w10="urn:schemas-microsoft-com:office:word" xmlns:w="http://schemas.openxmlformats.org/wordprocessingml/2006/main" xmlns:w14="http://schemas.microsoft.com/office/word/2010/wordml" xmlns:w15="http://schemas.microsoft.com/office/word/2012/wordml" xmlns:w16cex="http://schemas.microsoft.com/office/word/2018/wordml/cex" xmlns:w16cid="http://schemas.microsoft.com/office/word/2016/wordml/cid" xmlns:w16="http://schemas.microsoft.com/office/word/2018/wordml" xmlns:w16sdtdh="http://schemas.microsoft.com/office/word/2020/wordml/sdtdatahash" xmlns:w16se="http://schemas.microsoft.com/office/word/2015/wordml/symex" xmlns:wpg="http://schemas.microsoft.com/office/word/2010/wordprocessingGroup" xmlns:wpi="http://schemas.microsoft.com/office/word/2010/wordprocessingInk" xmlns:wne="http://schemas.microsoft.com/office/word/2006/wordml" xmlns:wps="http://schemas.microsoft.com/office/word/2010/wordprocessingShape" mc:Ignorable="w14 w15 w16se w16cid w16 w16cex w16sdtdh wp14">
+  <w:footnote w:type="separator" w:id="-1">
+    <w:p>
+      <w:r>
+        <w:separator/>
+      </w:r>
+    </w:p>
+  </w:footnote>
+  <w:footnote w:type="continuationSeparator" w:id="0">
+    <w:p>
+      <w:r>
+        <w:continuationSeparator/>
+      </w:r>
+    </w:p>
+  </w:footnote>
+</w:footnotes>
+</file>
+
+<file path=word/numbering.xml><?xml version="1.0" encoding="utf-8"?>
+<w:numbering xmlns:wpc="http://schemas.microsoft.com/office/word/2010/wordprocessingCanvas" xmlns:cx="http://schemas.microsoft.com/office/drawing/2014/chartex" xmlns:cx1="http://schemas.microsoft.com/office/drawing/2015/9/8/chartex" xmlns:cx2="http://schemas.microsoft.com/office/drawing/2015/10/21/chartex" xmlns:cx3="http://schemas.microsoft.com/office/drawing/2016/5/9/chartex" xmlns:cx4="http://schemas.microsoft.com/office/drawing/2016/5/10/chartex" xmlns:cx5="http://schemas.microsoft.com/office/drawing/2016/5/11/chartex" xmlns:cx6="http://schemas.microsoft.com/office/drawing/2016/5/12/chartex" xmlns:cx7="http://schemas.microsoft.com/office/drawing/2016/5/13/chartex" xmlns:cx8="http://schemas.microsoft.com/office/drawing/2016/5/14/chartex" xmlns:mc="http://schemas.openxmlformats.org/markup-compatibility/2006" xmlns:aink="http://schemas.microsoft.com/office/drawing/2016/ink" xmlns:am3d="http://schemas.microsoft.com/office/drawing/2017/model3d" xmlns:o="urn:schemas-microsoft-com:office:office" xmlns:oel="http://schemas.microsoft.com/office/2019/extlst" xmlns:r="http://schemas.openxmlformats.org/officeDocument/2006/relationships" xmlns:m="http://schemas.openxmlformats.org/officeDocument/2006/math" xmlns:v="urn:schemas-microsoft-com:vml" xmlns:wp14="http://schemas.microsoft.com/office/word/2010/wordprocessingDrawing" xmlns:wp="http://schemas.openxmlformats.org/drawingml/2006/wordprocessingDrawing" xmlns:w10="urn:schemas-microsoft-com:office:word" xmlns:w="http://schemas.openxmlformats.org/wordprocessingml/2006/main" xmlns:w14="http://schemas.microsoft.com/office/word/2010/wordml" xmlns:w15="http://schemas.microsoft.com/office/word/2012/wordml" xmlns:w16cex="http://schemas.microsoft.com/office/word/2018/wordml/cex" xmlns:w16cid="http://schemas.microsoft.com/office/word/2016/wordml/cid" xmlns:w16="http://schemas.microsoft.com/office/word/2018/wordml" xmlns:w16sdtdh="http://schemas.microsoft.com/office/word/2020/wordml/sdtdatahash" xmlns:w16se="http://schemas.microsoft.com/office/word/2015/wordml/symex" xmlns:wpg="http://schemas.microsoft.com/office/word/2010/wordprocessingGroup" xmlns:wpi="http://schemas.microsoft.com/office/word/2010/wordprocessingInk" xmlns:wne="http://schemas.microsoft.com/office/word/2006/wordml" xmlns:wps="http://schemas.microsoft.com/office/word/2010/wordprocessingShape" mc:Ignorable="w14 w15 w16se w16cid w16 w16cex w16sdtdh wp14">
+  <w:abstractNum w:abstractNumId="0" w15:restartNumberingAfterBreak="0">
+    <w:nsid w:val="518361B4"/>
+    <w:multiLevelType w:val="hybridMultilevel"/>
+    <w:tmpl w:val="DBCC9D0C"/>
+    <w:lvl w:ilvl="0" w:tplc="8FD44FE8">
+      <w:numFmt w:val="bullet"/>
+      <w:lvlText w:val="・"/>
+      <w:lvlJc w:val="left"/>
+      <w:pPr>
+        <w:ind w:left="1200" w:hanging="360"/>
+      </w:pPr>
+      <w:rPr>
+        <w:rFonts w:ascii="游ゴシック Light" w:eastAsia="游ゴシック Light" w:hAnsi="游ゴシック Light" w:cstheme="minorBidi" w:hint="eastAsia"/>
+      </w:rPr>
+    </w:lvl>
+    <w:lvl w:ilvl="1" w:tplc="0409000B" w:tentative="1">
+      <w:start w:val="1"/>
+      <w:numFmt w:val="bullet"/>
+      <w:lvlText w:val=""/>
+      <w:lvlJc w:val="left"/>
+      <w:pPr>
+        <w:ind w:left="1720" w:hanging="440"/>
+      </w:pPr>
+      <w:rPr>
+        <w:rFonts w:ascii="Wingdings" w:hAnsi="Wingdings" w:hint="default"/>
+      </w:rPr>
+    </w:lvl>
+    <w:lvl w:ilvl="2" w:tplc="0409000D" w:tentative="1">
+      <w:start w:val="1"/>
+      <w:numFmt w:val="bullet"/>
+      <w:lvlText w:val=""/>
+      <w:lvlJc w:val="left"/>
+      <w:pPr>
+        <w:ind w:left="2160" w:hanging="440"/>
+      </w:pPr>
+      <w:rPr>
+        <w:rFonts w:ascii="Wingdings" w:hAnsi="Wingdings" w:hint="default"/>
+      </w:rPr>
+    </w:lvl>
+    <w:lvl w:ilvl="3" w:tplc="04090001" w:tentative="1">
+      <w:start w:val="1"/>
+      <w:numFmt w:val="bullet"/>
+      <w:lvlText w:val=""/>
+      <w:lvlJc w:val="left"/>
+      <w:pPr>
+        <w:ind w:left="2600" w:hanging="440"/>
+      </w:pPr>
+      <w:rPr>
+        <w:rFonts w:ascii="Wingdings" w:hAnsi="Wingdings" w:hint="default"/>
+      </w:rPr>
+    </w:lvl>
+    <w:lvl w:ilvl="4" w:tplc="0409000B" w:tentative="1">
+      <w:start w:val="1"/>
+      <w:numFmt w:val="bullet"/>
+      <w:lvlText w:val=""/>
+      <w:lvlJc w:val="left"/>
+      <w:pPr>
+        <w:ind w:left="3040" w:hanging="440"/>
+      </w:pPr>
+      <w:rPr>
+        <w:rFonts w:ascii="Wingdings" w:hAnsi="Wingdings" w:hint="default"/>
+      </w:rPr>
+    </w:lvl>
+    <w:lvl w:ilvl="5" w:tplc="0409000D" w:tentative="1">
+      <w:start w:val="1"/>
+      <w:numFmt w:val="bullet"/>
+      <w:lvlText w:val=""/>
+      <w:lvlJc w:val="left"/>
+      <w:pPr>
+        <w:ind w:left="3480" w:hanging="440"/>
+      </w:pPr>
+      <w:rPr>
+        <w:rFonts w:ascii="Wingdings" w:hAnsi="Wingdings" w:hint="default"/>
+      </w:rPr>
+    </w:lvl>
+    <w:lvl w:ilvl="6" w:tplc="04090001" w:tentative="1">
+      <w:start w:val="1"/>
+      <w:numFmt w:val="bullet"/>
+      <w:lvlText w:val=""/>
+      <w:lvlJc w:val="left"/>
+      <w:pPr>
+        <w:ind w:left="3920" w:hanging="440"/>
+      </w:pPr>
+      <w:rPr>
+        <w:rFonts w:ascii="Wingdings" w:hAnsi="Wingdings" w:hint="default"/>
+      </w:rPr>
+    </w:lvl>
+    <w:lvl w:ilvl="7" w:tplc="0409000B" w:tentative="1">
+      <w:start w:val="1"/>
+      <w:numFmt w:val="bullet"/>
+      <w:lvlText w:val=""/>
+      <w:lvlJc w:val="left"/>
+      <w:pPr>
+        <w:ind w:left="4360" w:hanging="440"/>
+      </w:pPr>
+      <w:rPr>
+        <w:rFonts w:ascii="Wingdings" w:hAnsi="Wingdings" w:hint="default"/>
+      </w:rPr>
+    </w:lvl>
+    <w:lvl w:ilvl="8" w:tplc="0409000D" w:tentative="1">
+      <w:start w:val="1"/>
+      <w:numFmt w:val="bullet"/>
+      <w:lvlText w:val=""/>
+      <w:lvlJc w:val="left"/>
+      <w:pPr>
+        <w:ind w:left="4800" w:hanging="440"/>
+      </w:pPr>
+      <w:rPr>
+        <w:rFonts w:ascii="Wingdings" w:hAnsi="Wingdings" w:hint="default"/>
+      </w:rPr>
+    </w:lvl>
+  </w:abstractNum>
+  <w:num w:numId="1" w16cid:durableId="1593398265">
+    <w:abstractNumId w:val="0"/>
+  </w:num>
+</w:numbering>
 </file>
 
 <file path=word/styles.xml><?xml version="1.0" encoding="utf-8"?>
@@ -2946,6 +4543,60 @@
       </w:tblBorders>
     </w:tblPr>
   </w:style>
+  <w:style w:type="paragraph" w:styleId="a6">
+    <w:name w:val="header"/>
+    <w:basedOn w:val="a"/>
+    <w:link w:val="a7"/>
+    <w:uiPriority w:val="99"/>
+    <w:unhideWhenUsed/>
+    <w:rsid w:val="00CB2E96"/>
+    <w:pPr>
+      <w:tabs>
+        <w:tab w:val="center" w:pos="4252"/>
+        <w:tab w:val="right" w:pos="8504"/>
+      </w:tabs>
+      <w:snapToGrid w:val="0"/>
+    </w:pPr>
+  </w:style>
+  <w:style w:type="character" w:customStyle="1" w:styleId="a7">
+    <w:name w:val="ヘッダー (文字)"/>
+    <w:basedOn w:val="a0"/>
+    <w:link w:val="a6"/>
+    <w:uiPriority w:val="99"/>
+    <w:rsid w:val="00CB2E96"/>
+  </w:style>
+  <w:style w:type="paragraph" w:styleId="a8">
+    <w:name w:val="footer"/>
+    <w:basedOn w:val="a"/>
+    <w:link w:val="a9"/>
+    <w:uiPriority w:val="99"/>
+    <w:unhideWhenUsed/>
+    <w:rsid w:val="00CB2E96"/>
+    <w:pPr>
+      <w:tabs>
+        <w:tab w:val="center" w:pos="4252"/>
+        <w:tab w:val="right" w:pos="8504"/>
+      </w:tabs>
+      <w:snapToGrid w:val="0"/>
+    </w:pPr>
+  </w:style>
+  <w:style w:type="character" w:customStyle="1" w:styleId="a9">
+    <w:name w:val="フッター (文字)"/>
+    <w:basedOn w:val="a0"/>
+    <w:link w:val="a8"/>
+    <w:uiPriority w:val="99"/>
+    <w:rsid w:val="00CB2E96"/>
+  </w:style>
+  <w:style w:type="paragraph" w:styleId="aa">
+    <w:name w:val="List Paragraph"/>
+    <w:basedOn w:val="a"/>
+    <w:uiPriority w:val="34"/>
+    <w:qFormat/>
+    <w:rsid w:val="00905A9D"/>
+    <w:pPr>
+      <w:ind w:leftChars="400" w:left="840"/>
+    </w:pPr>
+  </w:style>
 </w:styles>
 </file>
 

--- a/202309915要件定義書 (2).docx
+++ b/202309915要件定義書 (2).docx
@@ -705,6 +705,12 @@
                 <w:rFonts w:hint="eastAsia"/>
               </w:rPr>
               <w:t>永井</w:t>
+            </w:r>
+            <w:r>
+              <w:rPr>
+                <w:rFonts w:hint="eastAsia"/>
+              </w:rPr>
+              <w:t xml:space="preserve">　</w:t>
             </w:r>
           </w:p>
         </w:tc>
